--- a/PRD-21-C2/非受控文档/项目计划.doc.docx
+++ b/PRD-21-C2/非受控文档/项目计划.doc.docx
@@ -5908,7 +5908,7 @@
           <v:shape id="_x0000_i1026" type="#_x0000_t75" style="width:495pt;height:184.2pt" o:ole="">
             <v:imagedata r:id="rId9" o:title=""/>
           </v:shape>
-          <o:OLEObject Type="Embed" ProgID="Visio.Drawing.11" ShapeID="_x0000_i1026" DrawAspect="Content" ObjectID="_1570521856" r:id="rId10"/>
+          <o:OLEObject Type="Embed" ProgID="Visio.Drawing.11" ShapeID="_x0000_i1026" DrawAspect="Content" ObjectID="_1570526946" r:id="rId10"/>
         </w:object>
       </w:r>
     </w:p>
@@ -29699,11 +29699,6 @@
       </w:r>
     </w:p>
     <w:p>
-      <w:pPr>
-        <w:rPr>
-          <w:rFonts w:hint="eastAsia"/>
-        </w:rPr>
-      </w:pPr>
       <w:r>
         <w:rPr>
           <w:noProof/>
@@ -29759,48 +29754,60 @@
       </w:r>
     </w:p>
     <w:p>
-      <w:pPr>
-        <w:pStyle w:val="3"/>
-      </w:pPr>
-      <w:r>
-        <w:rPr>
-          <w:rFonts w:hint="eastAsia"/>
-        </w:rPr>
-        <w:t>5.1.3需求规格说明</w:t>
-      </w:r>
-    </w:p>
-    <w:p>
-      <w:pPr>
-        <w:rPr>
-          <w:rFonts w:hint="eastAsia"/>
-          <w:sz w:val="24"/>
-        </w:rPr>
-      </w:pPr>
-      <w:r>
-        <w:rPr>
-          <w:rFonts w:hint="eastAsia"/>
-          <w:sz w:val="24"/>
-        </w:rPr>
-        <w:t>详情请见相关需求规格说明文档</w:t>
-      </w:r>
-    </w:p>
-    <w:p>
-      <w:pPr>
-        <w:pStyle w:val="3"/>
-        <w:rPr>
-          <w:rFonts w:hint="eastAsia"/>
-        </w:rPr>
-      </w:pPr>
-      <w:r>
-        <w:rPr>
-          <w:rFonts w:hint="eastAsia"/>
-        </w:rPr>
-        <w:t>5.1.4需求规格审核</w:t>
-      </w:r>
-    </w:p>
-    <w:p>
-      <w:pPr>
-        <w:pStyle w:val="3"/>
+      <w:r>
+        <w:rPr>
+          <w:rFonts w:hint="eastAsia"/>
+        </w:rPr>
+        <w:t>创建开发原型</w:t>
+      </w:r>
+    </w:p>
+    <w:p>
+      <w:pPr>
+        <w:rPr>
+          <w:rFonts w:hint="eastAsia"/>
+        </w:rPr>
+      </w:pPr>
+    </w:p>
+    <w:p>
+      <w:r>
+        <w:rPr>
+          <w:rFonts w:hint="eastAsia"/>
+        </w:rPr>
+        <w:t>分析可行性</w:t>
+      </w:r>
+    </w:p>
+    <w:p>
+      <w:pPr>
+        <w:rPr>
+          <w:rFonts w:hint="eastAsia"/>
+        </w:rPr>
+      </w:pPr>
+    </w:p>
+    <w:p>
+      <w:r>
+        <w:rPr>
+          <w:rFonts w:hint="eastAsia"/>
+        </w:rPr>
+        <w:t>确定需求优先级</w:t>
+      </w:r>
+    </w:p>
+    <w:p>
+      <w:pPr>
+        <w:rPr>
+          <w:rFonts w:hint="eastAsia"/>
+        </w:rPr>
+      </w:pPr>
+    </w:p>
+    <w:p>
+      <w:r>
+        <w:rPr>
+          <w:rFonts w:hint="eastAsia"/>
+        </w:rPr>
+        <w:t>为需求建立模型</w:t>
+      </w:r>
+    </w:p>
+    <w:p>
+      <w:pPr>
         <w:rPr>
           <w:rFonts w:hint="eastAsia"/>
         </w:rPr>
@@ -29809,6 +29816,995 @@
       <w:bookmarkEnd w:id="31"/>
     </w:p>
     <w:p>
+      <w:r>
+        <w:rPr>
+          <w:rFonts w:hint="eastAsia"/>
+        </w:rPr>
+        <w:t>数据字典</w:t>
+      </w:r>
+    </w:p>
+    <w:tbl>
+      <w:tblPr>
+        <w:tblStyle w:val="aa"/>
+        <w:tblW w:w="6385" w:type="dxa"/>
+        <w:tblLook w:val="04A0" w:firstRow="1" w:lastRow="0" w:firstColumn="1" w:lastColumn="0" w:noHBand="0" w:noVBand="1"/>
+      </w:tblPr>
+      <w:tblGrid>
+        <w:gridCol w:w="1368"/>
+        <w:gridCol w:w="2152"/>
+        <w:gridCol w:w="820"/>
+        <w:gridCol w:w="2045"/>
+      </w:tblGrid>
+      <w:tr>
+        <w:trPr>
+          <w:trHeight w:val="573"/>
+        </w:trPr>
+        <w:tc>
+          <w:tcPr>
+            <w:tcW w:w="1368" w:type="dxa"/>
+          </w:tcPr>
+          <w:p>
+            <w:r>
+              <w:rPr>
+                <w:rFonts w:hint="eastAsia"/>
+              </w:rPr>
+              <w:t>数据项名</w:t>
+            </w:r>
+          </w:p>
+        </w:tc>
+        <w:tc>
+          <w:tcPr>
+            <w:tcW w:w="2152" w:type="dxa"/>
+          </w:tcPr>
+          <w:p>
+            <w:r>
+              <w:rPr>
+                <w:rFonts w:hint="eastAsia"/>
+              </w:rPr>
+              <w:t>数据项含义</w:t>
+            </w:r>
+          </w:p>
+        </w:tc>
+        <w:tc>
+          <w:tcPr>
+            <w:tcW w:w="820" w:type="dxa"/>
+          </w:tcPr>
+          <w:p>
+            <w:r>
+              <w:rPr>
+                <w:rFonts w:hint="eastAsia"/>
+              </w:rPr>
+              <w:t>别名</w:t>
+            </w:r>
+          </w:p>
+        </w:tc>
+        <w:tc>
+          <w:tcPr>
+            <w:tcW w:w="2045" w:type="dxa"/>
+          </w:tcPr>
+          <w:p>
+            <w:r>
+              <w:rPr>
+                <w:rFonts w:hint="eastAsia"/>
+              </w:rPr>
+              <w:t>数据长度</w:t>
+            </w:r>
+          </w:p>
+        </w:tc>
+      </w:tr>
+      <w:tr>
+        <w:trPr>
+          <w:trHeight w:val="573"/>
+        </w:trPr>
+        <w:tc>
+          <w:tcPr>
+            <w:tcW w:w="1368" w:type="dxa"/>
+          </w:tcPr>
+          <w:p>
+            <w:r>
+              <w:rPr>
+                <w:rFonts w:hint="eastAsia"/>
+              </w:rPr>
+              <w:lastRenderedPageBreak/>
+              <w:t>教师身份证编号</w:t>
+            </w:r>
+          </w:p>
+        </w:tc>
+        <w:tc>
+          <w:tcPr>
+            <w:tcW w:w="2152" w:type="dxa"/>
+          </w:tcPr>
+          <w:p>
+            <w:r>
+              <w:rPr>
+                <w:rFonts w:hint="eastAsia"/>
+              </w:rPr>
+              <w:t>老师注册的时候要提供身份证编号或者护照编号</w:t>
+            </w:r>
+          </w:p>
+        </w:tc>
+        <w:tc>
+          <w:tcPr>
+            <w:tcW w:w="820" w:type="dxa"/>
+          </w:tcPr>
+          <w:p/>
+        </w:tc>
+        <w:tc>
+          <w:tcPr>
+            <w:tcW w:w="2045" w:type="dxa"/>
+          </w:tcPr>
+          <w:p>
+            <w:r>
+              <w:rPr>
+                <w:rFonts w:hint="eastAsia"/>
+              </w:rPr>
+              <w:t>0~18位数字</w:t>
+            </w:r>
+          </w:p>
+        </w:tc>
+      </w:tr>
+      <w:tr>
+        <w:trPr>
+          <w:trHeight w:val="573"/>
+        </w:trPr>
+        <w:tc>
+          <w:tcPr>
+            <w:tcW w:w="1368" w:type="dxa"/>
+          </w:tcPr>
+          <w:p>
+            <w:r>
+              <w:rPr>
+                <w:rFonts w:hint="eastAsia"/>
+              </w:rPr>
+              <w:t>教师所属学校</w:t>
+            </w:r>
+          </w:p>
+        </w:tc>
+        <w:tc>
+          <w:tcPr>
+            <w:tcW w:w="2152" w:type="dxa"/>
+          </w:tcPr>
+          <w:p>
+            <w:r>
+              <w:rPr>
+                <w:rFonts w:hint="eastAsia"/>
+              </w:rPr>
+              <w:t>教师来自哪个学校</w:t>
+            </w:r>
+          </w:p>
+        </w:tc>
+        <w:tc>
+          <w:tcPr>
+            <w:tcW w:w="820" w:type="dxa"/>
+          </w:tcPr>
+          <w:p/>
+        </w:tc>
+        <w:tc>
+          <w:tcPr>
+            <w:tcW w:w="2045" w:type="dxa"/>
+          </w:tcPr>
+          <w:p>
+            <w:r>
+              <w:rPr>
+                <w:rFonts w:hint="eastAsia"/>
+              </w:rPr>
+              <w:t>2个字节</w:t>
+            </w:r>
+          </w:p>
+        </w:tc>
+      </w:tr>
+      <w:tr>
+        <w:trPr>
+          <w:trHeight w:val="1810"/>
+        </w:trPr>
+        <w:tc>
+          <w:tcPr>
+            <w:tcW w:w="1368" w:type="dxa"/>
+          </w:tcPr>
+          <w:p>
+            <w:r>
+              <w:rPr>
+                <w:rFonts w:hint="eastAsia"/>
+              </w:rPr>
+              <w:t>邮箱地址</w:t>
+            </w:r>
+          </w:p>
+        </w:tc>
+        <w:tc>
+          <w:tcPr>
+            <w:tcW w:w="2152" w:type="dxa"/>
+          </w:tcPr>
+          <w:p>
+            <w:r>
+              <w:rPr>
+                <w:rFonts w:hint="eastAsia"/>
+              </w:rPr>
+              <w:t>1用来注册用户</w:t>
+            </w:r>
+          </w:p>
+          <w:p>
+            <w:r>
+              <w:rPr>
+                <w:rFonts w:hint="eastAsia"/>
+              </w:rPr>
+              <w:t>2收取相关验证信息以及其他信息</w:t>
+            </w:r>
+          </w:p>
+          <w:p>
+            <w:r>
+              <w:rPr>
+                <w:rFonts w:hint="eastAsia"/>
+              </w:rPr>
+              <w:t>3 可以用来用作登陆账号</w:t>
+            </w:r>
+          </w:p>
+        </w:tc>
+        <w:tc>
+          <w:tcPr>
+            <w:tcW w:w="820" w:type="dxa"/>
+          </w:tcPr>
+          <w:p>
+            <w:r>
+              <w:rPr>
+                <w:rFonts w:hint="eastAsia"/>
+              </w:rPr>
+              <w:t>注册地址</w:t>
+            </w:r>
+          </w:p>
+        </w:tc>
+        <w:tc>
+          <w:tcPr>
+            <w:tcW w:w="2045" w:type="dxa"/>
+          </w:tcPr>
+          <w:p>
+            <w:r>
+              <w:rPr>
+                <w:rFonts w:hint="eastAsia"/>
+              </w:rPr>
+              <w:t>2个字节</w:t>
+            </w:r>
+          </w:p>
+        </w:tc>
+      </w:tr>
+      <w:tr>
+        <w:trPr>
+          <w:trHeight w:val="1081"/>
+        </w:trPr>
+        <w:tc>
+          <w:tcPr>
+            <w:tcW w:w="1368" w:type="dxa"/>
+          </w:tcPr>
+          <w:p>
+            <w:r>
+              <w:rPr>
+                <w:rFonts w:hint="eastAsia"/>
+              </w:rPr>
+              <w:t>用户名</w:t>
+            </w:r>
+          </w:p>
+        </w:tc>
+        <w:tc>
+          <w:tcPr>
+            <w:tcW w:w="2152" w:type="dxa"/>
+          </w:tcPr>
+          <w:p>
+            <w:r>
+              <w:rPr>
+                <w:rFonts w:hint="eastAsia"/>
+              </w:rPr>
+              <w:t>1区别不同用户</w:t>
+            </w:r>
+          </w:p>
+          <w:p>
+            <w:r>
+              <w:rPr>
+                <w:rFonts w:hint="eastAsia"/>
+              </w:rPr>
+              <w:t>2 可以用来登陆账号</w:t>
+            </w:r>
+          </w:p>
+        </w:tc>
+        <w:tc>
+          <w:tcPr>
+            <w:tcW w:w="820" w:type="dxa"/>
+          </w:tcPr>
+          <w:p>
+            <w:r>
+              <w:rPr>
+                <w:rFonts w:hint="eastAsia"/>
+              </w:rPr>
+              <w:t>教师姓名</w:t>
+            </w:r>
+          </w:p>
+        </w:tc>
+        <w:tc>
+          <w:tcPr>
+            <w:tcW w:w="2045" w:type="dxa"/>
+          </w:tcPr>
+          <w:p>
+            <w:r>
+              <w:rPr>
+                <w:rFonts w:hint="eastAsia"/>
+              </w:rPr>
+              <w:t>0~18位英文字母</w:t>
+            </w:r>
+          </w:p>
+        </w:tc>
+      </w:tr>
+      <w:tr>
+        <w:trPr>
+          <w:trHeight w:val="1081"/>
+        </w:trPr>
+        <w:tc>
+          <w:tcPr>
+            <w:tcW w:w="1368" w:type="dxa"/>
+          </w:tcPr>
+          <w:p>
+            <w:r>
+              <w:rPr>
+                <w:rFonts w:hint="eastAsia"/>
+              </w:rPr>
+              <w:t>头像</w:t>
+            </w:r>
+          </w:p>
+        </w:tc>
+        <w:tc>
+          <w:tcPr>
+            <w:tcW w:w="2152" w:type="dxa"/>
+          </w:tcPr>
+          <w:p>
+            <w:r>
+              <w:rPr>
+                <w:rFonts w:hint="eastAsia"/>
+              </w:rPr>
+              <w:t>用户的其中一条信息项</w:t>
+            </w:r>
+          </w:p>
+        </w:tc>
+        <w:tc>
+          <w:tcPr>
+            <w:tcW w:w="820" w:type="dxa"/>
+          </w:tcPr>
+          <w:p/>
+        </w:tc>
+        <w:tc>
+          <w:tcPr>
+            <w:tcW w:w="2045" w:type="dxa"/>
+          </w:tcPr>
+          <w:p>
+            <w:pPr>
+              <w:widowControl/>
+              <w:tabs>
+                <w:tab w:val="left" w:pos="916"/>
+                <w:tab w:val="left" w:pos="1832"/>
+                <w:tab w:val="left" w:pos="2748"/>
+                <w:tab w:val="left" w:pos="3664"/>
+                <w:tab w:val="left" w:pos="4580"/>
+                <w:tab w:val="left" w:pos="5496"/>
+                <w:tab w:val="left" w:pos="6412"/>
+                <w:tab w:val="left" w:pos="7328"/>
+                <w:tab w:val="left" w:pos="8244"/>
+                <w:tab w:val="left" w:pos="9160"/>
+                <w:tab w:val="left" w:pos="10076"/>
+                <w:tab w:val="left" w:pos="10992"/>
+                <w:tab w:val="left" w:pos="11908"/>
+                <w:tab w:val="left" w:pos="12824"/>
+                <w:tab w:val="left" w:pos="13740"/>
+                <w:tab w:val="left" w:pos="14656"/>
+              </w:tabs>
+              <w:jc w:val="left"/>
+              <w:rPr>
+                <w:rFonts w:ascii="Courier" w:hAnsi="Courier" w:cs="Courier"/>
+                <w:kern w:val="0"/>
+                <w:sz w:val="20"/>
+                <w:szCs w:val="20"/>
+              </w:rPr>
+            </w:pPr>
+          </w:p>
+          <w:p>
+            <w:proofErr w:type="spellStart"/>
+            <w:proofErr w:type="gramStart"/>
+            <w:r>
+              <w:t>bmg,jpg</w:t>
+            </w:r>
+            <w:proofErr w:type="gramEnd"/>
+            <w:r>
+              <w:t>,png</w:t>
+            </w:r>
+            <w:proofErr w:type="spellEnd"/>
+          </w:p>
+          <w:p/>
+        </w:tc>
+      </w:tr>
+      <w:tr>
+        <w:trPr>
+          <w:trHeight w:val="1081"/>
+        </w:trPr>
+        <w:tc>
+          <w:tcPr>
+            <w:tcW w:w="1368" w:type="dxa"/>
+          </w:tcPr>
+          <w:p>
+            <w:r>
+              <w:rPr>
+                <w:rFonts w:hint="eastAsia"/>
+              </w:rPr>
+              <w:t>个性签名</w:t>
+            </w:r>
+          </w:p>
+        </w:tc>
+        <w:tc>
+          <w:tcPr>
+            <w:tcW w:w="2152" w:type="dxa"/>
+          </w:tcPr>
+          <w:p>
+            <w:r>
+              <w:rPr>
+                <w:rFonts w:hint="eastAsia"/>
+              </w:rPr>
+              <w:t>一段介绍用户的话</w:t>
+            </w:r>
+          </w:p>
+        </w:tc>
+        <w:tc>
+          <w:tcPr>
+            <w:tcW w:w="820" w:type="dxa"/>
+          </w:tcPr>
+          <w:p/>
+        </w:tc>
+        <w:tc>
+          <w:tcPr>
+            <w:tcW w:w="2045" w:type="dxa"/>
+          </w:tcPr>
+          <w:p>
+            <w:r>
+              <w:rPr>
+                <w:rFonts w:hint="eastAsia"/>
+              </w:rPr>
+              <w:t>2个字节</w:t>
+            </w:r>
+          </w:p>
+        </w:tc>
+      </w:tr>
+      <w:tr>
+        <w:trPr>
+          <w:trHeight w:val="1081"/>
+        </w:trPr>
+        <w:tc>
+          <w:tcPr>
+            <w:tcW w:w="1368" w:type="dxa"/>
+          </w:tcPr>
+          <w:p>
+            <w:r>
+              <w:rPr>
+                <w:rFonts w:hint="eastAsia"/>
+              </w:rPr>
+              <w:t>类型</w:t>
+            </w:r>
+          </w:p>
+        </w:tc>
+        <w:tc>
+          <w:tcPr>
+            <w:tcW w:w="2152" w:type="dxa"/>
+          </w:tcPr>
+          <w:p>
+            <w:r>
+              <w:rPr>
+                <w:rFonts w:hint="eastAsia"/>
+              </w:rPr>
+              <w:t>区别老师和学生（不只是学校的学生）</w:t>
+            </w:r>
+          </w:p>
+        </w:tc>
+        <w:tc>
+          <w:tcPr>
+            <w:tcW w:w="820" w:type="dxa"/>
+          </w:tcPr>
+          <w:p/>
+        </w:tc>
+        <w:tc>
+          <w:tcPr>
+            <w:tcW w:w="2045" w:type="dxa"/>
+          </w:tcPr>
+          <w:p>
+            <w:r>
+              <w:rPr>
+                <w:rFonts w:hint="eastAsia"/>
+              </w:rPr>
+              <w:t>1个字节</w:t>
+            </w:r>
+          </w:p>
+        </w:tc>
+      </w:tr>
+      <w:tr>
+        <w:trPr>
+          <w:trHeight w:val="354"/>
+        </w:trPr>
+        <w:tc>
+          <w:tcPr>
+            <w:tcW w:w="1368" w:type="dxa"/>
+          </w:tcPr>
+          <w:p>
+            <w:r>
+              <w:rPr>
+                <w:rFonts w:hint="eastAsia"/>
+              </w:rPr>
+              <w:t>手机号码</w:t>
+            </w:r>
+          </w:p>
+        </w:tc>
+        <w:tc>
+          <w:tcPr>
+            <w:tcW w:w="2152" w:type="dxa"/>
+          </w:tcPr>
+          <w:p>
+            <w:r>
+              <w:rPr>
+                <w:rFonts w:hint="eastAsia"/>
+              </w:rPr>
+              <w:t>收取相关验证信息</w:t>
+            </w:r>
+          </w:p>
+        </w:tc>
+        <w:tc>
+          <w:tcPr>
+            <w:tcW w:w="820" w:type="dxa"/>
+          </w:tcPr>
+          <w:p/>
+        </w:tc>
+        <w:tc>
+          <w:tcPr>
+            <w:tcW w:w="2045" w:type="dxa"/>
+          </w:tcPr>
+          <w:p>
+            <w:r>
+              <w:rPr>
+                <w:rFonts w:hint="eastAsia"/>
+              </w:rPr>
+              <w:t>11位数字</w:t>
+            </w:r>
+          </w:p>
+        </w:tc>
+      </w:tr>
+      <w:tr>
+        <w:trPr>
+          <w:trHeight w:val="708"/>
+        </w:trPr>
+        <w:tc>
+          <w:tcPr>
+            <w:tcW w:w="1368" w:type="dxa"/>
+          </w:tcPr>
+          <w:p>
+            <w:r>
+              <w:rPr>
+                <w:rFonts w:hint="eastAsia"/>
+              </w:rPr>
+              <w:t>密码</w:t>
+            </w:r>
+          </w:p>
+        </w:tc>
+        <w:tc>
+          <w:tcPr>
+            <w:tcW w:w="2152" w:type="dxa"/>
+          </w:tcPr>
+          <w:p>
+            <w:r>
+              <w:rPr>
+                <w:rFonts w:hint="eastAsia"/>
+              </w:rPr>
+              <w:t>登陆账号的密码</w:t>
+            </w:r>
+          </w:p>
+        </w:tc>
+        <w:tc>
+          <w:tcPr>
+            <w:tcW w:w="820" w:type="dxa"/>
+          </w:tcPr>
+          <w:p>
+            <w:r>
+              <w:rPr>
+                <w:rFonts w:hint="eastAsia"/>
+              </w:rPr>
+              <w:t>登陆密码</w:t>
+            </w:r>
+          </w:p>
+        </w:tc>
+        <w:tc>
+          <w:tcPr>
+            <w:tcW w:w="2045" w:type="dxa"/>
+          </w:tcPr>
+          <w:p>
+            <w:r>
+              <w:rPr>
+                <w:rFonts w:hint="eastAsia"/>
+              </w:rPr>
+              <w:t>0~18位数字或英文字符</w:t>
+            </w:r>
+          </w:p>
+        </w:tc>
+      </w:tr>
+      <w:tr>
+        <w:trPr>
+          <w:trHeight w:val="386"/>
+        </w:trPr>
+        <w:tc>
+          <w:tcPr>
+            <w:tcW w:w="1368" w:type="dxa"/>
+          </w:tcPr>
+          <w:p>
+            <w:r>
+              <w:rPr>
+                <w:rFonts w:hint="eastAsia"/>
+              </w:rPr>
+              <w:t>课程名称</w:t>
+            </w:r>
+          </w:p>
+        </w:tc>
+        <w:tc>
+          <w:tcPr>
+            <w:tcW w:w="2152" w:type="dxa"/>
+          </w:tcPr>
+          <w:p>
+            <w:r>
+              <w:rPr>
+                <w:rFonts w:hint="eastAsia"/>
+              </w:rPr>
+              <w:t>课程的名字</w:t>
+            </w:r>
+          </w:p>
+        </w:tc>
+        <w:tc>
+          <w:tcPr>
+            <w:tcW w:w="820" w:type="dxa"/>
+          </w:tcPr>
+          <w:p/>
+        </w:tc>
+        <w:tc>
+          <w:tcPr>
+            <w:tcW w:w="2045" w:type="dxa"/>
+          </w:tcPr>
+          <w:p>
+            <w:r>
+              <w:rPr>
+                <w:rFonts w:hint="eastAsia"/>
+              </w:rPr>
+              <w:t>1个字节</w:t>
+            </w:r>
+            <w:r>
+              <w:t xml:space="preserve"> </w:t>
+            </w:r>
+          </w:p>
+        </w:tc>
+      </w:tr>
+      <w:tr>
+        <w:trPr>
+          <w:trHeight w:val="386"/>
+        </w:trPr>
+        <w:tc>
+          <w:tcPr>
+            <w:tcW w:w="1368" w:type="dxa"/>
+          </w:tcPr>
+          <w:p>
+            <w:r>
+              <w:rPr>
+                <w:rFonts w:hint="eastAsia"/>
+              </w:rPr>
+              <w:t>课程编号</w:t>
+            </w:r>
+          </w:p>
+        </w:tc>
+        <w:tc>
+          <w:tcPr>
+            <w:tcW w:w="2152" w:type="dxa"/>
+          </w:tcPr>
+          <w:p>
+            <w:r>
+              <w:rPr>
+                <w:rFonts w:hint="eastAsia"/>
+              </w:rPr>
+              <w:t>区别各个课程的编号</w:t>
+            </w:r>
+          </w:p>
+        </w:tc>
+        <w:tc>
+          <w:tcPr>
+            <w:tcW w:w="820" w:type="dxa"/>
+          </w:tcPr>
+          <w:p/>
+        </w:tc>
+        <w:tc>
+          <w:tcPr>
+            <w:tcW w:w="2045" w:type="dxa"/>
+          </w:tcPr>
+          <w:p>
+            <w:r>
+              <w:rPr>
+                <w:rFonts w:hint="eastAsia"/>
+              </w:rPr>
+              <w:t>8位数字</w:t>
+            </w:r>
+          </w:p>
+        </w:tc>
+      </w:tr>
+      <w:tr>
+        <w:trPr>
+          <w:trHeight w:val="386"/>
+        </w:trPr>
+        <w:tc>
+          <w:tcPr>
+            <w:tcW w:w="1368" w:type="dxa"/>
+          </w:tcPr>
+          <w:p>
+            <w:r>
+              <w:rPr>
+                <w:rFonts w:hint="eastAsia"/>
+              </w:rPr>
+              <w:t>课程学习人数</w:t>
+            </w:r>
+          </w:p>
+        </w:tc>
+        <w:tc>
+          <w:tcPr>
+            <w:tcW w:w="2152" w:type="dxa"/>
+          </w:tcPr>
+          <w:p>
+            <w:r>
+              <w:rPr>
+                <w:rFonts w:hint="eastAsia"/>
+              </w:rPr>
+              <w:t>统计参加此课程学习的人数</w:t>
+            </w:r>
+          </w:p>
+        </w:tc>
+        <w:tc>
+          <w:tcPr>
+            <w:tcW w:w="820" w:type="dxa"/>
+          </w:tcPr>
+          <w:p/>
+        </w:tc>
+        <w:tc>
+          <w:tcPr>
+            <w:tcW w:w="2045" w:type="dxa"/>
+          </w:tcPr>
+          <w:p>
+            <w:r>
+              <w:rPr>
+                <w:rFonts w:hint="eastAsia"/>
+              </w:rPr>
+              <w:t>2个字节</w:t>
+            </w:r>
+          </w:p>
+        </w:tc>
+      </w:tr>
+      <w:tr>
+        <w:trPr>
+          <w:trHeight w:val="386"/>
+        </w:trPr>
+        <w:tc>
+          <w:tcPr>
+            <w:tcW w:w="1368" w:type="dxa"/>
+          </w:tcPr>
+          <w:p>
+            <w:r>
+              <w:rPr>
+                <w:rFonts w:hint="eastAsia"/>
+              </w:rPr>
+              <w:t>课程简介</w:t>
+            </w:r>
+          </w:p>
+        </w:tc>
+        <w:tc>
+          <w:tcPr>
+            <w:tcW w:w="2152" w:type="dxa"/>
+          </w:tcPr>
+          <w:p>
+            <w:r>
+              <w:rPr>
+                <w:rFonts w:hint="eastAsia"/>
+              </w:rPr>
+              <w:t>课程的简单介绍</w:t>
+            </w:r>
+          </w:p>
+        </w:tc>
+        <w:tc>
+          <w:tcPr>
+            <w:tcW w:w="820" w:type="dxa"/>
+          </w:tcPr>
+          <w:p/>
+        </w:tc>
+        <w:tc>
+          <w:tcPr>
+            <w:tcW w:w="2045" w:type="dxa"/>
+          </w:tcPr>
+          <w:p>
+            <w:r>
+              <w:rPr>
+                <w:rFonts w:hint="eastAsia"/>
+              </w:rPr>
+              <w:t>0~18位</w:t>
+            </w:r>
+          </w:p>
+        </w:tc>
+      </w:tr>
+      <w:tr>
+        <w:trPr>
+          <w:trHeight w:val="386"/>
+        </w:trPr>
+        <w:tc>
+          <w:tcPr>
+            <w:tcW w:w="1368" w:type="dxa"/>
+          </w:tcPr>
+          <w:p>
+            <w:r>
+              <w:rPr>
+                <w:rFonts w:hint="eastAsia"/>
+              </w:rPr>
+              <w:t>课程图片</w:t>
+            </w:r>
+          </w:p>
+        </w:tc>
+        <w:tc>
+          <w:tcPr>
+            <w:tcW w:w="2152" w:type="dxa"/>
+          </w:tcPr>
+          <w:p>
+            <w:r>
+              <w:rPr>
+                <w:rFonts w:hint="eastAsia"/>
+              </w:rPr>
+              <w:t>用来显示在网页上对应课程的图片</w:t>
+            </w:r>
+          </w:p>
+        </w:tc>
+        <w:tc>
+          <w:tcPr>
+            <w:tcW w:w="820" w:type="dxa"/>
+          </w:tcPr>
+          <w:p/>
+        </w:tc>
+        <w:tc>
+          <w:tcPr>
+            <w:tcW w:w="2045" w:type="dxa"/>
+          </w:tcPr>
+          <w:p>
+            <w:proofErr w:type="spellStart"/>
+            <w:proofErr w:type="gramStart"/>
+            <w:r>
+              <w:t>bmg,jpg</w:t>
+            </w:r>
+            <w:proofErr w:type="gramEnd"/>
+            <w:r>
+              <w:t>,png</w:t>
+            </w:r>
+            <w:proofErr w:type="spellEnd"/>
+          </w:p>
+          <w:p/>
+        </w:tc>
+      </w:tr>
+      <w:tr>
+        <w:trPr>
+          <w:trHeight w:val="386"/>
+        </w:trPr>
+        <w:tc>
+          <w:tcPr>
+            <w:tcW w:w="1368" w:type="dxa"/>
+          </w:tcPr>
+          <w:p>
+            <w:r>
+              <w:rPr>
+                <w:rFonts w:hint="eastAsia"/>
+              </w:rPr>
+              <w:t>课程学习时间</w:t>
+            </w:r>
+          </w:p>
+        </w:tc>
+        <w:tc>
+          <w:tcPr>
+            <w:tcW w:w="2152" w:type="dxa"/>
+          </w:tcPr>
+          <w:p>
+            <w:r>
+              <w:rPr>
+                <w:rFonts w:hint="eastAsia"/>
+              </w:rPr>
+              <w:t>课程开始及结束的时间</w:t>
+            </w:r>
+          </w:p>
+        </w:tc>
+        <w:tc>
+          <w:tcPr>
+            <w:tcW w:w="820" w:type="dxa"/>
+          </w:tcPr>
+          <w:p/>
+        </w:tc>
+        <w:tc>
+          <w:tcPr>
+            <w:tcW w:w="2045" w:type="dxa"/>
+          </w:tcPr>
+          <w:p>
+            <w:r>
+              <w:t>8</w:t>
+            </w:r>
+            <w:r>
+              <w:rPr>
+                <w:rFonts w:hint="eastAsia"/>
+              </w:rPr>
+              <w:t>位</w:t>
+            </w:r>
+          </w:p>
+        </w:tc>
+      </w:tr>
+    </w:tbl>
+    <w:p>
+      <w:pPr>
+        <w:rPr>
+          <w:rFonts w:hint="eastAsia"/>
+        </w:rPr>
+      </w:pPr>
+    </w:p>
+    <w:p>
+      <w:pPr>
+        <w:rPr>
+          <w:rFonts w:hint="eastAsia"/>
+        </w:rPr>
+      </w:pPr>
+      <w:r>
+        <w:rPr>
+          <w:rFonts w:hint="eastAsia"/>
+        </w:rPr>
+        <w:t>应用质量功能调配</w:t>
+      </w:r>
+    </w:p>
+    <w:p>
+      <w:pPr>
+        <w:pStyle w:val="3"/>
+      </w:pPr>
+      <w:r>
+        <w:rPr>
+          <w:rFonts w:hint="eastAsia"/>
+        </w:rPr>
+        <w:t>5.1.3需求规格说明</w:t>
+      </w:r>
+    </w:p>
+    <w:p>
+      <w:pPr>
+        <w:rPr>
+          <w:rFonts w:hint="eastAsia"/>
+          <w:sz w:val="24"/>
+        </w:rPr>
+      </w:pPr>
+      <w:r>
+        <w:rPr>
+          <w:rFonts w:hint="eastAsia"/>
+          <w:sz w:val="24"/>
+        </w:rPr>
+        <w:t>详情请见相关需求规格说明文档</w:t>
+      </w:r>
+    </w:p>
+    <w:p>
+      <w:pPr>
+        <w:pStyle w:val="3"/>
+        <w:rPr>
+          <w:rFonts w:hint="eastAsia"/>
+        </w:rPr>
+      </w:pPr>
+      <w:r>
+        <w:rPr>
+          <w:rFonts w:hint="eastAsia"/>
+        </w:rPr>
+        <w:lastRenderedPageBreak/>
+        <w:t>5.1.4需求规格审核</w:t>
+      </w:r>
+    </w:p>
+    <w:p>
+      <w:pPr>
+        <w:pStyle w:val="3"/>
+        <w:rPr>
+          <w:rFonts w:hint="eastAsia"/>
+        </w:rPr>
+      </w:pPr>
+    </w:p>
+    <w:p>
       <w:pPr>
         <w:pStyle w:val="2"/>
       </w:pPr>
@@ -29817,7 +30813,6 @@
         <w:rPr>
           <w:rFonts w:hint="eastAsia"/>
         </w:rPr>
-        <w:lastRenderedPageBreak/>
         <w:t>5.2需求管理过程</w:t>
       </w:r>
       <w:bookmarkEnd w:id="32"/>
@@ -30175,6 +31170,7 @@
           <w:sz w:val="24"/>
           <w:lang w:val="zh-CN"/>
         </w:rPr>
+        <w:lastRenderedPageBreak/>
         <w:t>基准版本是建造一个能够为教师开课的辅助工具，虽然如今有很多教学网站，但是专门针对一门新开的大学课程和一位专门的教师；又为学生之间提供交流平台的网站为数不多，所以本网站的基本目标是提供一个平台，让老师和同学之间更好的交流学习，让老师和学生之间能够更好的了解彼此的想法；</w:t>
       </w:r>
     </w:p>
@@ -30209,7 +31205,6 @@
           <w:rFonts w:hint="eastAsia"/>
           <w:lang w:val="zh-CN"/>
         </w:rPr>
-        <w:lastRenderedPageBreak/>
         <w:t>5.2.6</w:t>
       </w:r>
       <w:r>
@@ -30480,7 +31475,15 @@
           <w:rFonts w:hint="eastAsia"/>
           <w:sz w:val="24"/>
         </w:rPr>
-        <w:t>文档作者以外的人查验工作产物中的问题，这种方式称为“同行审查”。对于需求不明确或者不可验证，需求定义不够清晰而导致无法设计问题，都可以使用需求评审这一强大技术加以识别。非正式审查方法包括：同级桌查，轮差，走查；正式同行审查遵循的是一种经过良好定义的流程。正式需求评审要产出一份报告，其中注明检查的材料，评审人以及评审团关于需求可否接受的意见。首要交付物是一份摘要，记录所发现的缺陷以及在评审过程中提出的问题。尽管需求文档作者最终要为交付物的质量负责，但是正式陪审员对评审质量也有责任。</w:t>
+        <w:t>文档作者以外的人查验工作产物中的问题，这种方式称为“同行审查”。对于需求不明确或者不可验证，需求定义不够清晰而导致无法设计问题，都可以使用需求评审这一强大技术加以识别。非正式审查方法包括：同级桌查，轮差，走查；正式同行审查遵循的是一种经过良好定义的流程。正式需求评审要产出一份报告，其中注明检查的材料，评审人以及评审团关于需求可否接受的意见。首要交付物是一份摘要，记录所发现的缺陷以及在评审过程中提出的问题。尽管需求文档作者最终要为交</w:t>
+      </w:r>
+      <w:r>
+        <w:rPr>
+          <w:rFonts w:hint="eastAsia"/>
+          <w:sz w:val="24"/>
+        </w:rPr>
+        <w:lastRenderedPageBreak/>
+        <w:t>付物的质量负责，但是正式陪审员对评审质量也有责任。</w:t>
       </w:r>
     </w:p>
     <w:p>
@@ -30667,14 +31670,7 @@
               <w:rPr>
                 <w:rFonts w:ascii="等线" w:eastAsia="等线" w:hAnsi="等线" w:hint="eastAsia"/>
               </w:rPr>
-              <w:t>输入等价类</w:t>
-            </w:r>
-            <w:r>
-              <w:rPr>
-                <w:rFonts w:ascii="等线" w:eastAsia="等线" w:hAnsi="等线" w:hint="eastAsia"/>
-              </w:rPr>
-              <w:lastRenderedPageBreak/>
-              <w:t>的子集和</w:t>
+              <w:t>输入等价类的子集和</w:t>
             </w:r>
           </w:p>
         </w:tc>
@@ -30693,7 +31689,6 @@
               <w:rPr>
                 <w:rFonts w:ascii="等线" w:eastAsia="等线" w:hAnsi="等线" w:hint="eastAsia"/>
               </w:rPr>
-              <w:lastRenderedPageBreak/>
               <w:t>依次输入各个测试数据</w:t>
             </w:r>
           </w:p>
@@ -30713,14 +31708,7 @@
               <w:rPr>
                 <w:rFonts w:ascii="等线" w:eastAsia="等线" w:hAnsi="等线"/>
               </w:rPr>
-              <w:t>用少量代表性的</w:t>
-            </w:r>
-            <w:r>
-              <w:rPr>
-                <w:rFonts w:ascii="等线" w:eastAsia="等线" w:hAnsi="等线"/>
-              </w:rPr>
-              <w:lastRenderedPageBreak/>
-              <w:t>测试数据.取得较好的测试结果</w:t>
+              <w:t>用少量代表性的测试数据.取得较好的测试结果</w:t>
             </w:r>
           </w:p>
         </w:tc>
@@ -30741,7 +31729,6 @@
               <w:rPr>
                 <w:rFonts w:ascii="等线" w:eastAsia="等线" w:hAnsi="等线"/>
               </w:rPr>
-              <w:lastRenderedPageBreak/>
               <w:t>PROJECT1-ST-00</w:t>
             </w:r>
             <w:r>
@@ -31454,6 +32441,7 @@
                 <w:rFonts w:ascii="等线" w:eastAsia="等线" w:hAnsi="等线" w:hint="eastAsia"/>
                 <w:sz w:val="24"/>
               </w:rPr>
+              <w:lastRenderedPageBreak/>
               <w:t>运行说明</w:t>
             </w:r>
           </w:p>
@@ -31565,7 +32553,6 @@
                 <w:rFonts w:ascii="等线" w:eastAsia="等线" w:hAnsi="等线" w:hint="eastAsia"/>
                 <w:sz w:val="24"/>
               </w:rPr>
-              <w:lastRenderedPageBreak/>
               <w:t>操作说明</w:t>
             </w:r>
           </w:p>
@@ -32602,7 +33589,15 @@
           <w:rFonts w:ascii="宋体" w:hAnsi="宋体" w:hint="eastAsia"/>
           <w:sz w:val="24"/>
         </w:rPr>
-        <w:t>将来提出</w:t>
+        <w:t>将</w:t>
+      </w:r>
+      <w:r>
+        <w:rPr>
+          <w:rFonts w:ascii="宋体" w:hAnsi="宋体" w:hint="eastAsia"/>
+          <w:sz w:val="24"/>
+        </w:rPr>
+        <w:lastRenderedPageBreak/>
+        <w:t>来提出</w:t>
       </w:r>
       <w:proofErr w:type="gramEnd"/>
       <w:r>
@@ -32733,15 +33728,7 @@
           <w:rFonts w:ascii="宋体" w:hAnsi="宋体" w:hint="eastAsia"/>
           <w:sz w:val="24"/>
         </w:rPr>
-        <w:t>系统设计阶段，确定系统的具体实现方案，与实</w:t>
-      </w:r>
-      <w:r>
-        <w:rPr>
-          <w:rFonts w:ascii="宋体" w:hAnsi="宋体" w:hint="eastAsia"/>
-          <w:sz w:val="24"/>
-        </w:rPr>
-        <w:lastRenderedPageBreak/>
-        <w:t>现计划。</w:t>
+        <w:t>系统设计阶段，确定系统的具体实现方案，与实现计划。</w:t>
       </w:r>
     </w:p>
     <w:p>
@@ -33082,7 +34069,7 @@
         <w:noProof/>
         <w:lang w:val="zh-CN"/>
       </w:rPr>
-      <w:t>21</w:t>
+      <w:t>26</w:t>
     </w:r>
     <w:r>
       <w:fldChar w:fldCharType="end"/>
@@ -36793,7 +37780,7 @@
 </file>
 
 <file path=customXml/itemProps1.xml><?xml version="1.0" encoding="utf-8"?>
-<ds:datastoreItem xmlns:ds="http://schemas.openxmlformats.org/officeDocument/2006/customXml" ds:itemID="{2C9C55CE-5519-42C0-83D7-ED8F1A7F55C3}">
+<ds:datastoreItem xmlns:ds="http://schemas.openxmlformats.org/officeDocument/2006/customXml" ds:itemID="{E9E9BDC7-F085-4A53-B575-26F23DD66AD6}">
   <ds:schemaRefs>
     <ds:schemaRef ds:uri="http://schemas.openxmlformats.org/officeDocument/2006/bibliography"/>
   </ds:schemaRefs>

--- a/PRD-21-C2/非受控文档/项目计划.doc.docx
+++ b/PRD-21-C2/非受控文档/项目计划.doc.docx
@@ -5908,7 +5908,7 @@
           <v:shape id="_x0000_i1026" type="#_x0000_t75" style="width:495pt;height:184.2pt" o:ole="">
             <v:imagedata r:id="rId9" o:title=""/>
           </v:shape>
-          <o:OLEObject Type="Embed" ProgID="Visio.Drawing.11" ShapeID="_x0000_i1026" DrawAspect="Content" ObjectID="_1570526946" r:id="rId10"/>
+          <o:OLEObject Type="Embed" ProgID="Visio.Drawing.11" ShapeID="_x0000_i1026" DrawAspect="Content" ObjectID="_1570527493" r:id="rId10"/>
         </w:object>
       </w:r>
     </w:p>
@@ -29812,8 +29812,6 @@
           <w:rFonts w:hint="eastAsia"/>
         </w:rPr>
       </w:pPr>
-      <w:bookmarkStart w:id="31" w:name="_GoBack"/>
-      <w:bookmarkEnd w:id="31"/>
     </w:p>
     <w:p>
       <w:r>
@@ -30798,249 +30796,2272 @@
     </w:p>
     <w:p>
       <w:pPr>
-        <w:pStyle w:val="3"/>
-        <w:rPr>
-          <w:rFonts w:hint="eastAsia"/>
-        </w:rPr>
-      </w:pPr>
+        <w:pStyle w:val="4"/>
+      </w:pPr>
+      <w:r>
+        <w:rPr>
+          <w:rFonts w:hint="eastAsia"/>
+        </w:rPr>
+        <w:t>5.1.4.1审查需求文档</w:t>
+      </w:r>
     </w:p>
     <w:p>
+      <w:proofErr w:type="gramStart"/>
+      <w:r>
+        <w:rPr>
+          <w:rFonts w:hint="eastAsia"/>
+        </w:rPr>
+        <w:t>让需求</w:t>
+      </w:r>
+      <w:proofErr w:type="gramEnd"/>
+      <w:r>
+        <w:rPr>
+          <w:rFonts w:hint="eastAsia"/>
+        </w:rPr>
+        <w:t>文档作者以外的人查验工作产物中的问题，这种方式称为“同行审查”。对于需求不明确或者不可验证，需求定义不够清晰而导致无法设计问题，都可以使用需求评审这一强大技术加以识别。非正式审查方法包括：同级桌查，轮差，</w:t>
+      </w:r>
+    </w:p>
+    <w:p>
+      <w:r>
+        <w:rPr>
+          <w:rFonts w:hint="eastAsia"/>
+        </w:rPr>
+        <w:t>走查；正式同行审查遵循的是一种经过良好定义的流程。正式需求评审要产出一份报告，其中注明检查的材料，评审人以及评审团关于需求可否接受的意见。首要交付物是一份摘要，记录所发现的缺陷以及在评审过程中提出的问题。尽管需求文档作者最终要为交付物的质量负责，但是正式陪审员对评审质量也有责任。</w:t>
+      </w:r>
+    </w:p>
+    <w:p>
+      <w:pPr>
+        <w:rPr>
+          <w:rFonts w:hint="eastAsia"/>
+        </w:rPr>
+      </w:pPr>
+    </w:p>
+    <w:p>
+      <w:pPr>
+        <w:pStyle w:val="4"/>
+      </w:pPr>
+      <w:r>
+        <w:rPr>
+          <w:rFonts w:hint="eastAsia"/>
+        </w:rPr>
+        <w:t>5.1.4.2测试用例</w:t>
+      </w:r>
+    </w:p>
+    <w:p>
+      <w:r>
+        <w:rPr>
+          <w:rFonts w:hint="eastAsia"/>
+        </w:rPr>
+        <w:t>根据功能性需求或者按用户要求进行测试，可以使项目人员感知到预期的系统行为。设计测试这一简单方式，在远远早于测试能够在可运行的软件上执行的时候，能暴露很多问题。写功能测试能够折射出你希望系统在特定条件下应该有的行为，当你无法描述预期的系统时候，会发现不明确和有歧义的需求。</w:t>
+      </w:r>
+    </w:p>
+    <w:tbl>
+      <w:tblPr>
+        <w:tblStyle w:val="aa"/>
+        <w:tblW w:w="9039" w:type="dxa"/>
+        <w:tblLook w:val="04A0" w:firstRow="1" w:lastRow="0" w:firstColumn="1" w:lastColumn="0" w:noHBand="0" w:noVBand="1"/>
+      </w:tblPr>
+      <w:tblGrid>
+        <w:gridCol w:w="2100"/>
+        <w:gridCol w:w="1282"/>
+        <w:gridCol w:w="1283"/>
+        <w:gridCol w:w="2531"/>
+        <w:gridCol w:w="1843"/>
+      </w:tblGrid>
+      <w:tr>
+        <w:tc>
+          <w:tcPr>
+            <w:tcW w:w="2100" w:type="dxa"/>
+          </w:tcPr>
+          <w:p>
+            <w:r>
+              <w:rPr>
+                <w:rFonts w:hint="eastAsia"/>
+              </w:rPr>
+              <w:t>用例编号</w:t>
+            </w:r>
+          </w:p>
+        </w:tc>
+        <w:tc>
+          <w:tcPr>
+            <w:tcW w:w="1282" w:type="dxa"/>
+          </w:tcPr>
+          <w:p>
+            <w:r>
+              <w:rPr>
+                <w:rFonts w:hint="eastAsia"/>
+              </w:rPr>
+              <w:t>测试标题</w:t>
+            </w:r>
+          </w:p>
+        </w:tc>
+        <w:tc>
+          <w:tcPr>
+            <w:tcW w:w="1283" w:type="dxa"/>
+          </w:tcPr>
+          <w:p>
+            <w:r>
+              <w:rPr>
+                <w:rFonts w:hint="eastAsia"/>
+              </w:rPr>
+              <w:t>测试输入</w:t>
+            </w:r>
+          </w:p>
+        </w:tc>
+        <w:tc>
+          <w:tcPr>
+            <w:tcW w:w="2531" w:type="dxa"/>
+          </w:tcPr>
+          <w:p>
+            <w:r>
+              <w:rPr>
+                <w:rFonts w:hint="eastAsia"/>
+              </w:rPr>
+              <w:t>操作步骤</w:t>
+            </w:r>
+          </w:p>
+        </w:tc>
+        <w:tc>
+          <w:tcPr>
+            <w:tcW w:w="1843" w:type="dxa"/>
+          </w:tcPr>
+          <w:p>
+            <w:r>
+              <w:rPr>
+                <w:rFonts w:hint="eastAsia"/>
+              </w:rPr>
+              <w:t>预期结果</w:t>
+            </w:r>
+          </w:p>
+        </w:tc>
+      </w:tr>
+      <w:tr>
+        <w:tc>
+          <w:tcPr>
+            <w:tcW w:w="2100" w:type="dxa"/>
+          </w:tcPr>
+          <w:p>
+            <w:r>
+              <w:t>PROJECT1-ST-001</w:t>
+            </w:r>
+          </w:p>
+        </w:tc>
+        <w:tc>
+          <w:tcPr>
+            <w:tcW w:w="1282" w:type="dxa"/>
+          </w:tcPr>
+          <w:p>
+            <w:r>
+              <w:t>等价类划分</w:t>
+            </w:r>
+          </w:p>
+        </w:tc>
+        <w:tc>
+          <w:tcPr>
+            <w:tcW w:w="1283" w:type="dxa"/>
+          </w:tcPr>
+          <w:p>
+            <w:r>
+              <w:rPr>
+                <w:rFonts w:hint="eastAsia"/>
+              </w:rPr>
+              <w:t>输入等价类的子集和</w:t>
+            </w:r>
+          </w:p>
+        </w:tc>
+        <w:tc>
+          <w:tcPr>
+            <w:tcW w:w="2531" w:type="dxa"/>
+          </w:tcPr>
+          <w:p>
+            <w:r>
+              <w:rPr>
+                <w:rFonts w:hint="eastAsia"/>
+              </w:rPr>
+              <w:t>依次输入各个测试数据</w:t>
+            </w:r>
+          </w:p>
+        </w:tc>
+        <w:tc>
+          <w:tcPr>
+            <w:tcW w:w="1843" w:type="dxa"/>
+          </w:tcPr>
+          <w:p>
+            <w:r>
+              <w:t>用少量代表性的测试数据.取得较好的测试结果</w:t>
+            </w:r>
+          </w:p>
+        </w:tc>
+      </w:tr>
+      <w:tr>
+        <w:tc>
+          <w:tcPr>
+            <w:tcW w:w="2100" w:type="dxa"/>
+          </w:tcPr>
+          <w:p>
+            <w:r>
+              <w:t>PROJECT1-ST-00</w:t>
+            </w:r>
+            <w:r>
+              <w:rPr>
+                <w:rFonts w:hint="eastAsia"/>
+              </w:rPr>
+              <w:t>2</w:t>
+            </w:r>
+          </w:p>
+        </w:tc>
+        <w:tc>
+          <w:tcPr>
+            <w:tcW w:w="1282" w:type="dxa"/>
+          </w:tcPr>
+          <w:p>
+            <w:r>
+              <w:t>边界值分析法</w:t>
+            </w:r>
+          </w:p>
+        </w:tc>
+        <w:tc>
+          <w:tcPr>
+            <w:tcW w:w="1283" w:type="dxa"/>
+          </w:tcPr>
+          <w:p>
+            <w:r>
+              <w:rPr>
+                <w:rFonts w:hint="eastAsia"/>
+              </w:rPr>
+              <w:t>输入边界值的数据</w:t>
+            </w:r>
+          </w:p>
+        </w:tc>
+        <w:tc>
+          <w:tcPr>
+            <w:tcW w:w="2531" w:type="dxa"/>
+          </w:tcPr>
+          <w:p>
+            <w:r>
+              <w:rPr>
+                <w:rFonts w:hint="eastAsia"/>
+              </w:rPr>
+              <w:t>将边界区的各个测试数据输入</w:t>
+            </w:r>
+          </w:p>
+        </w:tc>
+        <w:tc>
+          <w:tcPr>
+            <w:tcW w:w="1843" w:type="dxa"/>
+          </w:tcPr>
+          <w:p>
+            <w:r>
+              <w:t>可以查出更多的错误</w:t>
+            </w:r>
+          </w:p>
+        </w:tc>
+      </w:tr>
+      <w:tr>
+        <w:tc>
+          <w:tcPr>
+            <w:tcW w:w="2100" w:type="dxa"/>
+          </w:tcPr>
+          <w:p>
+            <w:r>
+              <w:t>PROJECT1-ST-00</w:t>
+            </w:r>
+            <w:r>
+              <w:rPr>
+                <w:rFonts w:hint="eastAsia"/>
+              </w:rPr>
+              <w:t>3</w:t>
+            </w:r>
+          </w:p>
+        </w:tc>
+        <w:tc>
+          <w:tcPr>
+            <w:tcW w:w="1282" w:type="dxa"/>
+          </w:tcPr>
+          <w:p>
+            <w:r>
+              <w:t>错误推测法</w:t>
+            </w:r>
+          </w:p>
+        </w:tc>
+        <w:tc>
+          <w:tcPr>
+            <w:tcW w:w="1283" w:type="dxa"/>
+          </w:tcPr>
+          <w:p>
+            <w:r>
+              <w:t>基于经验和直觉推测程序中所有可能存在的各种错误,从而有针对性的设计测试用例的方法</w:t>
+            </w:r>
+          </w:p>
+        </w:tc>
+        <w:tc>
+          <w:tcPr>
+            <w:tcW w:w="2531" w:type="dxa"/>
+          </w:tcPr>
+          <w:p>
+            <w:r>
+              <w:rPr>
+                <w:rFonts w:hint="eastAsia"/>
+              </w:rPr>
+              <w:t>将可能出现错误的那些数据输入</w:t>
+            </w:r>
+          </w:p>
+        </w:tc>
+        <w:tc>
+          <w:tcPr>
+            <w:tcW w:w="1843" w:type="dxa"/>
+          </w:tcPr>
+          <w:p>
+            <w:r>
+              <w:rPr>
+                <w:rFonts w:hint="eastAsia"/>
+              </w:rPr>
+              <w:t>可以发现很多常见的错误</w:t>
+            </w:r>
+          </w:p>
+        </w:tc>
+      </w:tr>
+      <w:tr>
+        <w:tc>
+          <w:tcPr>
+            <w:tcW w:w="2100" w:type="dxa"/>
+          </w:tcPr>
+          <w:p>
+            <w:r>
+              <w:t>PROJECT1-ST-00</w:t>
+            </w:r>
+            <w:r>
+              <w:rPr>
+                <w:rFonts w:hint="eastAsia"/>
+              </w:rPr>
+              <w:t>4</w:t>
+            </w:r>
+          </w:p>
+        </w:tc>
+        <w:tc>
+          <w:tcPr>
+            <w:tcW w:w="1282" w:type="dxa"/>
+          </w:tcPr>
+          <w:p>
+            <w:r>
+              <w:t>因果图方法</w:t>
+            </w:r>
+          </w:p>
+        </w:tc>
+        <w:tc>
+          <w:tcPr>
+            <w:tcW w:w="1283" w:type="dxa"/>
+          </w:tcPr>
+          <w:p>
+            <w:r>
+              <w:t>考虑输入条件之间的联系,相互组合</w:t>
+            </w:r>
+          </w:p>
+        </w:tc>
+        <w:tc>
+          <w:tcPr>
+            <w:tcW w:w="2531" w:type="dxa"/>
+          </w:tcPr>
+          <w:p>
+            <w:r>
+              <w:rPr>
+                <w:rFonts w:hint="eastAsia"/>
+              </w:rPr>
+              <w:t>将等价类划分的各个测试数据再组合</w:t>
+            </w:r>
+          </w:p>
+        </w:tc>
+        <w:tc>
+          <w:tcPr>
+            <w:tcW w:w="1843" w:type="dxa"/>
+          </w:tcPr>
+          <w:p>
+            <w:r>
+              <w:rPr>
+                <w:rFonts w:hint="eastAsia"/>
+              </w:rPr>
+              <w:t>发现很多不容易想到的错误</w:t>
+            </w:r>
+          </w:p>
+        </w:tc>
+      </w:tr>
+    </w:tbl>
+    <w:p>
+      <w:pPr>
+        <w:rPr>
+          <w:rFonts w:hint="eastAsia"/>
+        </w:rPr>
+      </w:pPr>
+    </w:p>
+    <w:p>
+      <w:pPr>
+        <w:pStyle w:val="4"/>
+      </w:pPr>
+      <w:r>
+        <w:rPr>
+          <w:rFonts w:hint="eastAsia"/>
+        </w:rPr>
+        <w:t>5.1.4.3用户手册</w:t>
+      </w:r>
+    </w:p>
+    <w:p>
+      <w:pPr>
+        <w:rPr>
+          <w:rFonts w:ascii="宋体" w:hAnsi="宋体"/>
+          <w:sz w:val="24"/>
+        </w:rPr>
+      </w:pPr>
+      <w:r>
+        <w:rPr>
+          <w:rFonts w:ascii="宋体" w:hAnsi="宋体" w:hint="eastAsia"/>
+          <w:sz w:val="24"/>
+        </w:rPr>
+        <w:t>用户手册是详细描述软件的功能、性能和用户界面，使用户了解到如何使用该软件。</w:t>
+      </w:r>
+      <w:r>
+        <w:rPr>
+          <w:rFonts w:ascii="宋体" w:hAnsi="宋体"/>
+          <w:sz w:val="24"/>
+        </w:rPr>
+        <w:t>用户手册的编制是要使用非专业术语的语言，充分地描述软件系统所具有的功能及基本的使用方法。用户通过阅读用户手册，对我们产品的功能、操作有一定的认识，按照用户手册上的说明，通过实际操作，能够掌握我们产品的操作方法及解决过程中出现的各种问题。</w:t>
+      </w:r>
+    </w:p>
+    <w:tbl>
+      <w:tblPr>
+        <w:tblStyle w:val="aa"/>
+        <w:tblW w:w="0" w:type="auto"/>
+        <w:tblLook w:val="04A0" w:firstRow="1" w:lastRow="0" w:firstColumn="1" w:lastColumn="0" w:noHBand="0" w:noVBand="1"/>
+      </w:tblPr>
+      <w:tblGrid>
+        <w:gridCol w:w="1703"/>
+        <w:gridCol w:w="1703"/>
+      </w:tblGrid>
+      <w:tr>
+        <w:tc>
+          <w:tcPr>
+            <w:tcW w:w="1703" w:type="dxa"/>
+          </w:tcPr>
+          <w:p>
+            <w:pPr>
+              <w:rPr>
+                <w:rFonts w:ascii="宋体" w:eastAsia="宋体" w:hAnsi="宋体"/>
+                <w:sz w:val="24"/>
+              </w:rPr>
+            </w:pPr>
+            <w:r>
+              <w:rPr>
+                <w:rFonts w:ascii="宋体" w:eastAsia="宋体" w:hAnsi="宋体"/>
+                <w:sz w:val="24"/>
+              </w:rPr>
+              <w:lastRenderedPageBreak/>
+              <w:t>编写目的</w:t>
+            </w:r>
+          </w:p>
+        </w:tc>
+        <w:tc>
+          <w:tcPr>
+            <w:tcW w:w="1703" w:type="dxa"/>
+          </w:tcPr>
+          <w:p>
+            <w:pPr>
+              <w:rPr>
+                <w:rFonts w:ascii="宋体" w:eastAsia="宋体" w:hAnsi="宋体"/>
+                <w:sz w:val="24"/>
+              </w:rPr>
+            </w:pPr>
+          </w:p>
+        </w:tc>
+      </w:tr>
+      <w:tr>
+        <w:tc>
+          <w:tcPr>
+            <w:tcW w:w="1703" w:type="dxa"/>
+          </w:tcPr>
+          <w:p>
+            <w:pPr>
+              <w:rPr>
+                <w:rFonts w:ascii="宋体" w:eastAsia="宋体" w:hAnsi="宋体"/>
+                <w:sz w:val="24"/>
+              </w:rPr>
+            </w:pPr>
+            <w:r>
+              <w:rPr>
+                <w:rFonts w:ascii="宋体" w:eastAsia="宋体" w:hAnsi="宋体"/>
+                <w:sz w:val="24"/>
+              </w:rPr>
+              <w:t>背景</w:t>
+            </w:r>
+          </w:p>
+          <w:p>
+            <w:pPr>
+              <w:rPr>
+                <w:rFonts w:ascii="宋体" w:eastAsia="宋体" w:hAnsi="宋体"/>
+                <w:sz w:val="24"/>
+              </w:rPr>
+            </w:pPr>
+          </w:p>
+        </w:tc>
+        <w:tc>
+          <w:tcPr>
+            <w:tcW w:w="1703" w:type="dxa"/>
+          </w:tcPr>
+          <w:p>
+            <w:pPr>
+              <w:rPr>
+                <w:rFonts w:ascii="宋体" w:eastAsia="宋体" w:hAnsi="宋体"/>
+                <w:sz w:val="24"/>
+              </w:rPr>
+            </w:pPr>
+          </w:p>
+        </w:tc>
+      </w:tr>
+      <w:tr>
+        <w:tc>
+          <w:tcPr>
+            <w:tcW w:w="1703" w:type="dxa"/>
+          </w:tcPr>
+          <w:p>
+            <w:pPr>
+              <w:rPr>
+                <w:rFonts w:ascii="宋体" w:eastAsia="宋体" w:hAnsi="宋体"/>
+                <w:sz w:val="24"/>
+              </w:rPr>
+            </w:pPr>
+            <w:r>
+              <w:rPr>
+                <w:rFonts w:ascii="宋体" w:eastAsia="宋体" w:hAnsi="宋体" w:hint="eastAsia"/>
+                <w:sz w:val="24"/>
+              </w:rPr>
+              <w:t>定义</w:t>
+            </w:r>
+          </w:p>
+        </w:tc>
+        <w:tc>
+          <w:tcPr>
+            <w:tcW w:w="1703" w:type="dxa"/>
+          </w:tcPr>
+          <w:p>
+            <w:pPr>
+              <w:rPr>
+                <w:rFonts w:ascii="宋体" w:eastAsia="宋体" w:hAnsi="宋体"/>
+                <w:sz w:val="24"/>
+              </w:rPr>
+            </w:pPr>
+          </w:p>
+        </w:tc>
+      </w:tr>
+      <w:tr>
+        <w:tc>
+          <w:tcPr>
+            <w:tcW w:w="1703" w:type="dxa"/>
+          </w:tcPr>
+          <w:p>
+            <w:pPr>
+              <w:rPr>
+                <w:rFonts w:ascii="宋体" w:eastAsia="宋体" w:hAnsi="宋体"/>
+                <w:sz w:val="24"/>
+              </w:rPr>
+            </w:pPr>
+            <w:r>
+              <w:rPr>
+                <w:rFonts w:ascii="宋体" w:eastAsia="宋体" w:hAnsi="宋体" w:hint="eastAsia"/>
+                <w:sz w:val="24"/>
+              </w:rPr>
+              <w:t>参考资料</w:t>
+            </w:r>
+          </w:p>
+        </w:tc>
+        <w:tc>
+          <w:tcPr>
+            <w:tcW w:w="1703" w:type="dxa"/>
+          </w:tcPr>
+          <w:p>
+            <w:pPr>
+              <w:rPr>
+                <w:rFonts w:ascii="宋体" w:eastAsia="宋体" w:hAnsi="宋体"/>
+                <w:sz w:val="24"/>
+              </w:rPr>
+            </w:pPr>
+          </w:p>
+        </w:tc>
+      </w:tr>
+      <w:tr>
+        <w:tc>
+          <w:tcPr>
+            <w:tcW w:w="1703" w:type="dxa"/>
+          </w:tcPr>
+          <w:p>
+            <w:pPr>
+              <w:rPr>
+                <w:rFonts w:ascii="宋体" w:eastAsia="宋体" w:hAnsi="宋体"/>
+                <w:sz w:val="24"/>
+              </w:rPr>
+            </w:pPr>
+            <w:r>
+              <w:rPr>
+                <w:rFonts w:ascii="宋体" w:eastAsia="宋体" w:hAnsi="宋体" w:hint="eastAsia"/>
+                <w:sz w:val="24"/>
+              </w:rPr>
+              <w:t>软件的结构</w:t>
+            </w:r>
+          </w:p>
+        </w:tc>
+        <w:tc>
+          <w:tcPr>
+            <w:tcW w:w="1703" w:type="dxa"/>
+          </w:tcPr>
+          <w:p>
+            <w:pPr>
+              <w:rPr>
+                <w:rFonts w:ascii="宋体" w:eastAsia="宋体" w:hAnsi="宋体"/>
+                <w:sz w:val="24"/>
+              </w:rPr>
+            </w:pPr>
+          </w:p>
+        </w:tc>
+      </w:tr>
+      <w:tr>
+        <w:tc>
+          <w:tcPr>
+            <w:tcW w:w="1703" w:type="dxa"/>
+          </w:tcPr>
+          <w:p>
+            <w:pPr>
+              <w:rPr>
+                <w:rFonts w:ascii="宋体" w:eastAsia="宋体" w:hAnsi="宋体"/>
+                <w:sz w:val="24"/>
+              </w:rPr>
+            </w:pPr>
+            <w:r>
+              <w:rPr>
+                <w:rFonts w:ascii="宋体" w:eastAsia="宋体" w:hAnsi="宋体" w:hint="eastAsia"/>
+                <w:sz w:val="24"/>
+              </w:rPr>
+              <w:t>程序表</w:t>
+            </w:r>
+          </w:p>
+        </w:tc>
+        <w:tc>
+          <w:tcPr>
+            <w:tcW w:w="1703" w:type="dxa"/>
+          </w:tcPr>
+          <w:p>
+            <w:pPr>
+              <w:rPr>
+                <w:rFonts w:ascii="宋体" w:eastAsia="宋体" w:hAnsi="宋体"/>
+                <w:sz w:val="24"/>
+              </w:rPr>
+            </w:pPr>
+          </w:p>
+        </w:tc>
+      </w:tr>
+      <w:tr>
+        <w:tc>
+          <w:tcPr>
+            <w:tcW w:w="1703" w:type="dxa"/>
+          </w:tcPr>
+          <w:p>
+            <w:pPr>
+              <w:rPr>
+                <w:rFonts w:ascii="宋体" w:eastAsia="宋体" w:hAnsi="宋体"/>
+                <w:sz w:val="24"/>
+              </w:rPr>
+            </w:pPr>
+            <w:r>
+              <w:rPr>
+                <w:rFonts w:ascii="宋体" w:eastAsia="宋体" w:hAnsi="宋体" w:hint="eastAsia"/>
+                <w:sz w:val="24"/>
+              </w:rPr>
+              <w:t>文卷表</w:t>
+            </w:r>
+          </w:p>
+        </w:tc>
+        <w:tc>
+          <w:tcPr>
+            <w:tcW w:w="1703" w:type="dxa"/>
+          </w:tcPr>
+          <w:p>
+            <w:pPr>
+              <w:rPr>
+                <w:rFonts w:ascii="宋体" w:eastAsia="宋体" w:hAnsi="宋体"/>
+                <w:sz w:val="24"/>
+              </w:rPr>
+            </w:pPr>
+          </w:p>
+        </w:tc>
+      </w:tr>
+      <w:tr>
+        <w:tc>
+          <w:tcPr>
+            <w:tcW w:w="1703" w:type="dxa"/>
+          </w:tcPr>
+          <w:p>
+            <w:pPr>
+              <w:rPr>
+                <w:rFonts w:ascii="宋体" w:eastAsia="宋体" w:hAnsi="宋体"/>
+                <w:sz w:val="24"/>
+              </w:rPr>
+            </w:pPr>
+            <w:r>
+              <w:rPr>
+                <w:rFonts w:ascii="宋体" w:eastAsia="宋体" w:hAnsi="宋体" w:hint="eastAsia"/>
+                <w:sz w:val="24"/>
+              </w:rPr>
+              <w:t>安装和初始化</w:t>
+            </w:r>
+          </w:p>
+        </w:tc>
+        <w:tc>
+          <w:tcPr>
+            <w:tcW w:w="1703" w:type="dxa"/>
+          </w:tcPr>
+          <w:p>
+            <w:pPr>
+              <w:rPr>
+                <w:rFonts w:ascii="宋体" w:eastAsia="宋体" w:hAnsi="宋体"/>
+                <w:sz w:val="24"/>
+              </w:rPr>
+            </w:pPr>
+          </w:p>
+        </w:tc>
+      </w:tr>
+      <w:tr>
+        <w:tc>
+          <w:tcPr>
+            <w:tcW w:w="1703" w:type="dxa"/>
+          </w:tcPr>
+          <w:p>
+            <w:pPr>
+              <w:rPr>
+                <w:rFonts w:ascii="宋体" w:eastAsia="宋体" w:hAnsi="宋体"/>
+                <w:sz w:val="24"/>
+              </w:rPr>
+            </w:pPr>
+            <w:r>
+              <w:rPr>
+                <w:rFonts w:ascii="宋体" w:eastAsia="宋体" w:hAnsi="宋体" w:hint="eastAsia"/>
+                <w:sz w:val="24"/>
+              </w:rPr>
+              <w:t>运行说明</w:t>
+            </w:r>
+          </w:p>
+        </w:tc>
+        <w:tc>
+          <w:tcPr>
+            <w:tcW w:w="1703" w:type="dxa"/>
+          </w:tcPr>
+          <w:p>
+            <w:pPr>
+              <w:rPr>
+                <w:rFonts w:ascii="宋体" w:eastAsia="宋体" w:hAnsi="宋体"/>
+                <w:sz w:val="24"/>
+              </w:rPr>
+            </w:pPr>
+          </w:p>
+        </w:tc>
+      </w:tr>
+      <w:tr>
+        <w:tc>
+          <w:tcPr>
+            <w:tcW w:w="1703" w:type="dxa"/>
+          </w:tcPr>
+          <w:p>
+            <w:pPr>
+              <w:rPr>
+                <w:rFonts w:ascii="宋体" w:eastAsia="宋体" w:hAnsi="宋体"/>
+                <w:sz w:val="24"/>
+              </w:rPr>
+            </w:pPr>
+            <w:r>
+              <w:rPr>
+                <w:rFonts w:ascii="宋体" w:eastAsia="宋体" w:hAnsi="宋体" w:hint="eastAsia"/>
+                <w:sz w:val="24"/>
+              </w:rPr>
+              <w:t>运行表</w:t>
+            </w:r>
+          </w:p>
+        </w:tc>
+        <w:tc>
+          <w:tcPr>
+            <w:tcW w:w="1703" w:type="dxa"/>
+          </w:tcPr>
+          <w:p>
+            <w:pPr>
+              <w:rPr>
+                <w:rFonts w:ascii="宋体" w:eastAsia="宋体" w:hAnsi="宋体"/>
+                <w:sz w:val="24"/>
+              </w:rPr>
+            </w:pPr>
+          </w:p>
+        </w:tc>
+      </w:tr>
+      <w:tr>
+        <w:tc>
+          <w:tcPr>
+            <w:tcW w:w="1703" w:type="dxa"/>
+          </w:tcPr>
+          <w:p>
+            <w:pPr>
+              <w:rPr>
+                <w:rFonts w:ascii="宋体" w:eastAsia="宋体" w:hAnsi="宋体"/>
+                <w:sz w:val="24"/>
+              </w:rPr>
+            </w:pPr>
+            <w:r>
+              <w:rPr>
+                <w:rFonts w:ascii="宋体" w:eastAsia="宋体" w:hAnsi="宋体" w:hint="eastAsia"/>
+                <w:sz w:val="24"/>
+              </w:rPr>
+              <w:t>运行说明</w:t>
+            </w:r>
+          </w:p>
+        </w:tc>
+        <w:tc>
+          <w:tcPr>
+            <w:tcW w:w="1703" w:type="dxa"/>
+          </w:tcPr>
+          <w:p>
+            <w:pPr>
+              <w:rPr>
+                <w:rFonts w:ascii="宋体" w:eastAsia="宋体" w:hAnsi="宋体"/>
+                <w:sz w:val="24"/>
+              </w:rPr>
+            </w:pPr>
+          </w:p>
+        </w:tc>
+      </w:tr>
+      <w:tr>
+        <w:tc>
+          <w:tcPr>
+            <w:tcW w:w="1703" w:type="dxa"/>
+          </w:tcPr>
+          <w:p>
+            <w:pPr>
+              <w:rPr>
+                <w:rFonts w:ascii="宋体" w:eastAsia="宋体" w:hAnsi="宋体"/>
+                <w:sz w:val="24"/>
+              </w:rPr>
+            </w:pPr>
+            <w:r>
+              <w:rPr>
+                <w:rFonts w:ascii="宋体" w:eastAsia="宋体" w:hAnsi="宋体" w:hint="eastAsia"/>
+                <w:sz w:val="24"/>
+              </w:rPr>
+              <w:t>运行步骤</w:t>
+            </w:r>
+          </w:p>
+        </w:tc>
+        <w:tc>
+          <w:tcPr>
+            <w:tcW w:w="1703" w:type="dxa"/>
+          </w:tcPr>
+          <w:p>
+            <w:pPr>
+              <w:rPr>
+                <w:rFonts w:ascii="宋体" w:eastAsia="宋体" w:hAnsi="宋体"/>
+                <w:sz w:val="24"/>
+              </w:rPr>
+            </w:pPr>
+          </w:p>
+        </w:tc>
+      </w:tr>
+      <w:tr>
+        <w:tc>
+          <w:tcPr>
+            <w:tcW w:w="1703" w:type="dxa"/>
+          </w:tcPr>
+          <w:p>
+            <w:pPr>
+              <w:rPr>
+                <w:rFonts w:ascii="宋体" w:eastAsia="宋体" w:hAnsi="宋体"/>
+                <w:sz w:val="24"/>
+              </w:rPr>
+            </w:pPr>
+            <w:r>
+              <w:rPr>
+                <w:rFonts w:ascii="宋体" w:eastAsia="宋体" w:hAnsi="宋体" w:hint="eastAsia"/>
+                <w:sz w:val="24"/>
+              </w:rPr>
+              <w:t>运行控制</w:t>
+            </w:r>
+          </w:p>
+        </w:tc>
+        <w:tc>
+          <w:tcPr>
+            <w:tcW w:w="1703" w:type="dxa"/>
+          </w:tcPr>
+          <w:p>
+            <w:pPr>
+              <w:rPr>
+                <w:rFonts w:ascii="宋体" w:eastAsia="宋体" w:hAnsi="宋体"/>
+                <w:sz w:val="24"/>
+              </w:rPr>
+            </w:pPr>
+          </w:p>
+        </w:tc>
+      </w:tr>
+      <w:tr>
+        <w:tc>
+          <w:tcPr>
+            <w:tcW w:w="1703" w:type="dxa"/>
+          </w:tcPr>
+          <w:p>
+            <w:pPr>
+              <w:rPr>
+                <w:rFonts w:ascii="宋体" w:eastAsia="宋体" w:hAnsi="宋体"/>
+                <w:sz w:val="24"/>
+              </w:rPr>
+            </w:pPr>
+            <w:r>
+              <w:rPr>
+                <w:rFonts w:ascii="宋体" w:eastAsia="宋体" w:hAnsi="宋体" w:hint="eastAsia"/>
+                <w:sz w:val="24"/>
+              </w:rPr>
+              <w:t>操作说明</w:t>
+            </w:r>
+          </w:p>
+        </w:tc>
+        <w:tc>
+          <w:tcPr>
+            <w:tcW w:w="1703" w:type="dxa"/>
+          </w:tcPr>
+          <w:p>
+            <w:pPr>
+              <w:rPr>
+                <w:rFonts w:ascii="宋体" w:eastAsia="宋体" w:hAnsi="宋体"/>
+                <w:sz w:val="24"/>
+              </w:rPr>
+            </w:pPr>
+          </w:p>
+        </w:tc>
+      </w:tr>
+      <w:tr>
+        <w:tc>
+          <w:tcPr>
+            <w:tcW w:w="1703" w:type="dxa"/>
+          </w:tcPr>
+          <w:p>
+            <w:pPr>
+              <w:rPr>
+                <w:rFonts w:ascii="宋体" w:eastAsia="宋体" w:hAnsi="宋体"/>
+                <w:sz w:val="24"/>
+              </w:rPr>
+            </w:pPr>
+            <w:r>
+              <w:rPr>
+                <w:rFonts w:ascii="宋体" w:eastAsia="宋体" w:hAnsi="宋体" w:hint="eastAsia"/>
+                <w:sz w:val="24"/>
+              </w:rPr>
+              <w:t>输入输出文卷</w:t>
+            </w:r>
+          </w:p>
+        </w:tc>
+        <w:tc>
+          <w:tcPr>
+            <w:tcW w:w="1703" w:type="dxa"/>
+          </w:tcPr>
+          <w:p>
+            <w:pPr>
+              <w:rPr>
+                <w:rFonts w:ascii="宋体" w:eastAsia="宋体" w:hAnsi="宋体"/>
+                <w:sz w:val="24"/>
+              </w:rPr>
+            </w:pPr>
+          </w:p>
+        </w:tc>
+      </w:tr>
+      <w:tr>
+        <w:tc>
+          <w:tcPr>
+            <w:tcW w:w="1703" w:type="dxa"/>
+          </w:tcPr>
+          <w:p>
+            <w:pPr>
+              <w:rPr>
+                <w:rFonts w:ascii="宋体" w:eastAsia="宋体" w:hAnsi="宋体"/>
+                <w:sz w:val="24"/>
+              </w:rPr>
+            </w:pPr>
+            <w:r>
+              <w:rPr>
+                <w:rFonts w:ascii="宋体" w:eastAsia="宋体" w:hAnsi="宋体" w:hint="eastAsia"/>
+                <w:sz w:val="24"/>
+              </w:rPr>
+              <w:t>输出文段</w:t>
+            </w:r>
+          </w:p>
+        </w:tc>
+        <w:tc>
+          <w:tcPr>
+            <w:tcW w:w="1703" w:type="dxa"/>
+          </w:tcPr>
+          <w:p>
+            <w:pPr>
+              <w:rPr>
+                <w:rFonts w:ascii="宋体" w:eastAsia="宋体" w:hAnsi="宋体"/>
+                <w:sz w:val="24"/>
+              </w:rPr>
+            </w:pPr>
+          </w:p>
+        </w:tc>
+      </w:tr>
+      <w:tr>
+        <w:tc>
+          <w:tcPr>
+            <w:tcW w:w="1703" w:type="dxa"/>
+          </w:tcPr>
+          <w:p>
+            <w:pPr>
+              <w:rPr>
+                <w:rFonts w:ascii="宋体" w:eastAsia="宋体" w:hAnsi="宋体"/>
+                <w:sz w:val="24"/>
+              </w:rPr>
+            </w:pPr>
+            <w:r>
+              <w:rPr>
+                <w:rFonts w:ascii="宋体" w:eastAsia="宋体" w:hAnsi="宋体" w:hint="eastAsia"/>
+                <w:sz w:val="24"/>
+              </w:rPr>
+              <w:t>恢复过程</w:t>
+            </w:r>
+          </w:p>
+        </w:tc>
+        <w:tc>
+          <w:tcPr>
+            <w:tcW w:w="1703" w:type="dxa"/>
+          </w:tcPr>
+          <w:p>
+            <w:pPr>
+              <w:rPr>
+                <w:rFonts w:ascii="宋体" w:eastAsia="宋体" w:hAnsi="宋体"/>
+                <w:sz w:val="24"/>
+              </w:rPr>
+            </w:pPr>
+          </w:p>
+        </w:tc>
+      </w:tr>
+      <w:tr>
+        <w:tc>
+          <w:tcPr>
+            <w:tcW w:w="1703" w:type="dxa"/>
+          </w:tcPr>
+          <w:p>
+            <w:pPr>
+              <w:rPr>
+                <w:rFonts w:ascii="宋体" w:eastAsia="宋体" w:hAnsi="宋体"/>
+                <w:sz w:val="24"/>
+              </w:rPr>
+            </w:pPr>
+            <w:r>
+              <w:rPr>
+                <w:rFonts w:ascii="宋体" w:eastAsia="宋体" w:hAnsi="宋体" w:hint="eastAsia"/>
+                <w:sz w:val="24"/>
+              </w:rPr>
+              <w:t>非常规过程</w:t>
+            </w:r>
+          </w:p>
+        </w:tc>
+        <w:tc>
+          <w:tcPr>
+            <w:tcW w:w="1703" w:type="dxa"/>
+          </w:tcPr>
+          <w:p>
+            <w:pPr>
+              <w:rPr>
+                <w:rFonts w:ascii="宋体" w:eastAsia="宋体" w:hAnsi="宋体"/>
+                <w:sz w:val="24"/>
+              </w:rPr>
+            </w:pPr>
+          </w:p>
+        </w:tc>
+      </w:tr>
+      <w:tr>
+        <w:tc>
+          <w:tcPr>
+            <w:tcW w:w="1703" w:type="dxa"/>
+          </w:tcPr>
+          <w:p>
+            <w:pPr>
+              <w:rPr>
+                <w:rFonts w:ascii="宋体" w:eastAsia="宋体" w:hAnsi="宋体"/>
+                <w:sz w:val="24"/>
+              </w:rPr>
+            </w:pPr>
+            <w:r>
+              <w:rPr>
+                <w:rFonts w:ascii="宋体" w:eastAsia="宋体" w:hAnsi="宋体" w:hint="eastAsia"/>
+                <w:sz w:val="24"/>
+              </w:rPr>
+              <w:t>远程操作</w:t>
+            </w:r>
+          </w:p>
+        </w:tc>
+        <w:tc>
+          <w:tcPr>
+            <w:tcW w:w="1703" w:type="dxa"/>
+          </w:tcPr>
+          <w:p>
+            <w:pPr>
+              <w:rPr>
+                <w:rFonts w:ascii="宋体" w:eastAsia="宋体" w:hAnsi="宋体"/>
+                <w:sz w:val="24"/>
+              </w:rPr>
+            </w:pPr>
+          </w:p>
+        </w:tc>
+      </w:tr>
+    </w:tbl>
+    <w:p/>
+    <w:p>
+      <w:pPr>
+        <w:rPr>
+          <w:rFonts w:hint="eastAsia"/>
+        </w:rPr>
+      </w:pPr>
+    </w:p>
+    <w:p>
+      <w:pPr>
+        <w:pStyle w:val="4"/>
+      </w:pPr>
+      <w:r>
+        <w:rPr>
+          <w:rFonts w:hint="eastAsia"/>
+        </w:rPr>
+        <w:t>5.1.4.4确定合格的标准</w:t>
+      </w:r>
+    </w:p>
+    <w:p>
+      <w:pPr>
+        <w:rPr>
+          <w:sz w:val="24"/>
+        </w:rPr>
+      </w:pPr>
+      <w:r>
+        <w:rPr>
+          <w:rFonts w:hint="eastAsia"/>
+          <w:sz w:val="24"/>
+        </w:rPr>
+        <w:t>与客户一起制定验收条件，提供了一种验证需求求和解决方案的方式。定义验收标准，不只是为了说明所有的需求都已经实现或者所有的测试都已经通过了。验收测试只是验收标准的一个子集。原则上，如果满足与此用户故事相关的全部验收条件，产品负责人就会收集用户故事。因此，客户应当非常具体的写明子集很看重的验收条件。</w:t>
+      </w:r>
+    </w:p>
+    <w:tbl>
+      <w:tblPr>
+        <w:tblStyle w:val="aa"/>
+        <w:tblW w:w="8472" w:type="dxa"/>
+        <w:tblLook w:val="04A0" w:firstRow="1" w:lastRow="0" w:firstColumn="1" w:lastColumn="0" w:noHBand="0" w:noVBand="1"/>
+      </w:tblPr>
+      <w:tblGrid>
+        <w:gridCol w:w="5778"/>
+        <w:gridCol w:w="2694"/>
+      </w:tblGrid>
+      <w:tr>
+        <w:tc>
+          <w:tcPr>
+            <w:tcW w:w="5778" w:type="dxa"/>
+          </w:tcPr>
+          <w:p>
+            <w:pPr>
+              <w:rPr>
+                <w:rFonts w:ascii="宋体" w:eastAsia="宋体" w:hAnsi="宋体"/>
+                <w:sz w:val="24"/>
+              </w:rPr>
+            </w:pPr>
+            <w:r>
+              <w:rPr>
+                <w:rFonts w:ascii="宋体" w:eastAsia="宋体" w:hAnsi="宋体" w:hint="eastAsia"/>
+                <w:sz w:val="24"/>
+              </w:rPr>
+              <w:t>在软件进行验收并投入使用之前，必须能够正常工作的高优先级功能</w:t>
+            </w:r>
+          </w:p>
+        </w:tc>
+        <w:tc>
+          <w:tcPr>
+            <w:tcW w:w="2694" w:type="dxa"/>
+          </w:tcPr>
+          <w:p>
+            <w:pPr>
+              <w:rPr>
+                <w:rFonts w:ascii="宋体" w:eastAsia="宋体" w:hAnsi="宋体"/>
+                <w:sz w:val="24"/>
+              </w:rPr>
+            </w:pPr>
+          </w:p>
+        </w:tc>
+      </w:tr>
+      <w:tr>
+        <w:tc>
+          <w:tcPr>
+            <w:tcW w:w="5778" w:type="dxa"/>
+          </w:tcPr>
+          <w:p>
+            <w:pPr>
+              <w:rPr>
+                <w:rFonts w:ascii="宋体" w:eastAsia="宋体" w:hAnsi="宋体"/>
+                <w:sz w:val="24"/>
+              </w:rPr>
+            </w:pPr>
+            <w:r>
+              <w:rPr>
+                <w:rFonts w:ascii="宋体" w:eastAsia="宋体" w:hAnsi="宋体" w:hint="eastAsia"/>
+                <w:sz w:val="24"/>
+              </w:rPr>
+              <w:t>必须满足的基本性非功能条件或者质量指标</w:t>
+            </w:r>
+          </w:p>
+        </w:tc>
+        <w:tc>
+          <w:tcPr>
+            <w:tcW w:w="2694" w:type="dxa"/>
+          </w:tcPr>
+          <w:p>
+            <w:pPr>
+              <w:rPr>
+                <w:rFonts w:ascii="宋体" w:eastAsia="宋体" w:hAnsi="宋体"/>
+                <w:sz w:val="24"/>
+              </w:rPr>
+            </w:pPr>
+          </w:p>
+        </w:tc>
+      </w:tr>
+      <w:tr>
+        <w:tc>
+          <w:tcPr>
+            <w:tcW w:w="5778" w:type="dxa"/>
+          </w:tcPr>
+          <w:p>
+            <w:pPr>
+              <w:rPr>
+                <w:rFonts w:ascii="宋体" w:eastAsia="宋体" w:hAnsi="宋体"/>
+                <w:sz w:val="24"/>
+              </w:rPr>
+            </w:pPr>
+            <w:r>
+              <w:rPr>
+                <w:rFonts w:ascii="宋体" w:eastAsia="宋体" w:hAnsi="宋体" w:hint="eastAsia"/>
+                <w:sz w:val="24"/>
+              </w:rPr>
+              <w:t>剩下的开放性问题或缺陷</w:t>
+            </w:r>
+          </w:p>
+        </w:tc>
+        <w:tc>
+          <w:tcPr>
+            <w:tcW w:w="2694" w:type="dxa"/>
+          </w:tcPr>
+          <w:p>
+            <w:pPr>
+              <w:rPr>
+                <w:rFonts w:ascii="宋体" w:eastAsia="宋体" w:hAnsi="宋体"/>
+                <w:sz w:val="24"/>
+              </w:rPr>
+            </w:pPr>
+          </w:p>
+        </w:tc>
+      </w:tr>
+      <w:tr>
+        <w:tc>
+          <w:tcPr>
+            <w:tcW w:w="5778" w:type="dxa"/>
+          </w:tcPr>
+          <w:p>
+            <w:pPr>
+              <w:rPr>
+                <w:rFonts w:ascii="宋体" w:eastAsia="宋体" w:hAnsi="宋体"/>
+                <w:sz w:val="24"/>
+              </w:rPr>
+            </w:pPr>
+            <w:r>
+              <w:rPr>
+                <w:rFonts w:ascii="宋体" w:eastAsia="宋体" w:hAnsi="宋体" w:hint="eastAsia"/>
+                <w:sz w:val="24"/>
+              </w:rPr>
+              <w:t>特定的法律或规定或者合同条款</w:t>
+            </w:r>
+          </w:p>
+        </w:tc>
+        <w:tc>
+          <w:tcPr>
+            <w:tcW w:w="2694" w:type="dxa"/>
+          </w:tcPr>
+          <w:p>
+            <w:pPr>
+              <w:rPr>
+                <w:rFonts w:ascii="宋体" w:eastAsia="宋体" w:hAnsi="宋体"/>
+                <w:sz w:val="24"/>
+              </w:rPr>
+            </w:pPr>
+          </w:p>
+        </w:tc>
+      </w:tr>
+      <w:tr>
+        <w:tc>
+          <w:tcPr>
+            <w:tcW w:w="5778" w:type="dxa"/>
+          </w:tcPr>
+          <w:p>
+            <w:pPr>
+              <w:rPr>
+                <w:rFonts w:ascii="宋体" w:eastAsia="宋体" w:hAnsi="宋体"/>
+                <w:sz w:val="24"/>
+              </w:rPr>
+            </w:pPr>
+            <w:r>
+              <w:rPr>
+                <w:rFonts w:ascii="宋体" w:eastAsia="宋体" w:hAnsi="宋体" w:hint="eastAsia"/>
+                <w:sz w:val="24"/>
+              </w:rPr>
+              <w:t>支持交接，基础设施或者其他项目要求</w:t>
+            </w:r>
+          </w:p>
+        </w:tc>
+        <w:tc>
+          <w:tcPr>
+            <w:tcW w:w="2694" w:type="dxa"/>
+          </w:tcPr>
+          <w:p>
+            <w:pPr>
+              <w:rPr>
+                <w:rFonts w:ascii="宋体" w:eastAsia="宋体" w:hAnsi="宋体"/>
+                <w:sz w:val="24"/>
+              </w:rPr>
+            </w:pPr>
+          </w:p>
+        </w:tc>
+      </w:tr>
+    </w:tbl>
+    <w:p>
+      <w:pPr>
+        <w:rPr>
+          <w:rFonts w:hint="eastAsia"/>
+        </w:rPr>
+      </w:pPr>
+    </w:p>
+    <w:p>
       <w:pPr>
         <w:pStyle w:val="2"/>
       </w:pPr>
-      <w:bookmarkStart w:id="32" w:name="_Toc496779561"/>
+      <w:bookmarkStart w:id="31" w:name="_Toc496779561"/>
       <w:r>
         <w:rPr>
           <w:rFonts w:hint="eastAsia"/>
         </w:rPr>
         <w:t>5.2需求管理过程</w:t>
+      </w:r>
+      <w:bookmarkEnd w:id="31"/>
+    </w:p>
+    <w:p>
+      <w:pPr>
+        <w:pStyle w:val="3"/>
+      </w:pPr>
+      <w:bookmarkStart w:id="32" w:name="_Toc496779562"/>
+      <w:r>
+        <w:rPr>
+          <w:rFonts w:hint="eastAsia"/>
+        </w:rPr>
+        <w:t>5.2.1确定变更控制过程</w:t>
       </w:r>
       <w:bookmarkEnd w:id="32"/>
     </w:p>
     <w:p>
       <w:pPr>
+        <w:rPr>
+          <w:rFonts w:ascii="宋体" w:hAnsi="宋体"/>
+          <w:sz w:val="24"/>
+        </w:rPr>
+      </w:pPr>
+      <w:bookmarkStart w:id="33" w:name="_Toc496779563"/>
+      <w:r>
+        <w:rPr>
+          <w:rFonts w:ascii="宋体" w:hAnsi="宋体" w:hint="eastAsia"/>
+          <w:sz w:val="24"/>
+        </w:rPr>
+        <w:t>1.目的和范围：</w:t>
+      </w:r>
+    </w:p>
+    <w:p>
+      <w:pPr>
+        <w:rPr>
+          <w:rFonts w:ascii="宋体" w:hAnsi="宋体"/>
+          <w:sz w:val="24"/>
+        </w:rPr>
+      </w:pPr>
+      <w:r>
+        <w:rPr>
+          <w:rFonts w:ascii="宋体" w:hAnsi="宋体" w:hint="eastAsia"/>
+          <w:sz w:val="24"/>
+        </w:rPr>
+        <w:t>2.人员表：</w:t>
+      </w:r>
+    </w:p>
+    <w:tbl>
+      <w:tblPr>
+        <w:tblStyle w:val="aa"/>
+        <w:tblW w:w="8522" w:type="dxa"/>
+        <w:tblLayout w:type="fixed"/>
+        <w:tblLook w:val="04A0" w:firstRow="1" w:lastRow="0" w:firstColumn="1" w:lastColumn="0" w:noHBand="0" w:noVBand="1"/>
+      </w:tblPr>
+      <w:tblGrid>
+        <w:gridCol w:w="1876"/>
+        <w:gridCol w:w="6646"/>
+      </w:tblGrid>
+      <w:tr>
+        <w:tc>
+          <w:tcPr>
+            <w:tcW w:w="1876" w:type="dxa"/>
+          </w:tcPr>
+          <w:p>
+            <w:pPr>
+              <w:rPr>
+                <w:rFonts w:ascii="宋体" w:eastAsia="宋体" w:hAnsi="宋体"/>
+                <w:sz w:val="24"/>
+              </w:rPr>
+            </w:pPr>
+            <w:r>
+              <w:rPr>
+                <w:rFonts w:ascii="宋体" w:eastAsia="宋体" w:hAnsi="宋体" w:hint="eastAsia"/>
+                <w:b/>
+                <w:bCs/>
+                <w:sz w:val="24"/>
+              </w:rPr>
+              <w:lastRenderedPageBreak/>
+              <w:t>角色</w:t>
+            </w:r>
+          </w:p>
+        </w:tc>
+        <w:tc>
+          <w:tcPr>
+            <w:tcW w:w="6646" w:type="dxa"/>
+          </w:tcPr>
+          <w:p>
+            <w:pPr>
+              <w:rPr>
+                <w:rFonts w:ascii="宋体" w:eastAsia="宋体" w:hAnsi="宋体"/>
+                <w:sz w:val="24"/>
+              </w:rPr>
+            </w:pPr>
+            <w:r>
+              <w:rPr>
+                <w:rFonts w:ascii="宋体" w:eastAsia="宋体" w:hAnsi="宋体" w:hint="eastAsia"/>
+                <w:b/>
+                <w:bCs/>
+                <w:sz w:val="24"/>
+              </w:rPr>
+              <w:t>描述和职责</w:t>
+            </w:r>
+          </w:p>
+        </w:tc>
+      </w:tr>
+      <w:tr>
+        <w:tc>
+          <w:tcPr>
+            <w:tcW w:w="1876" w:type="dxa"/>
+          </w:tcPr>
+          <w:p>
+            <w:pPr>
+              <w:rPr>
+                <w:rFonts w:ascii="宋体" w:eastAsia="宋体" w:hAnsi="宋体"/>
+                <w:sz w:val="24"/>
+              </w:rPr>
+            </w:pPr>
+            <w:r>
+              <w:rPr>
+                <w:rFonts w:ascii="宋体" w:eastAsia="宋体" w:hAnsi="宋体" w:hint="eastAsia"/>
+                <w:sz w:val="24"/>
+              </w:rPr>
+              <w:t>变更控制委员会主席</w:t>
+            </w:r>
+          </w:p>
+        </w:tc>
+        <w:tc>
+          <w:tcPr>
+            <w:tcW w:w="6646" w:type="dxa"/>
+          </w:tcPr>
+          <w:p>
+            <w:pPr>
+              <w:rPr>
+                <w:rFonts w:ascii="宋体" w:eastAsia="宋体" w:hAnsi="宋体"/>
+                <w:sz w:val="24"/>
+              </w:rPr>
+            </w:pPr>
+          </w:p>
+        </w:tc>
+      </w:tr>
+      <w:tr>
+        <w:tc>
+          <w:tcPr>
+            <w:tcW w:w="1876" w:type="dxa"/>
+          </w:tcPr>
+          <w:p>
+            <w:pPr>
+              <w:rPr>
+                <w:rFonts w:ascii="宋体" w:eastAsia="宋体" w:hAnsi="宋体"/>
+                <w:sz w:val="24"/>
+              </w:rPr>
+            </w:pPr>
+            <w:r>
+              <w:rPr>
+                <w:rFonts w:ascii="宋体" w:eastAsia="宋体" w:hAnsi="宋体" w:hint="eastAsia"/>
+                <w:sz w:val="24"/>
+              </w:rPr>
+              <w:t>变更控制委员会</w:t>
+            </w:r>
+          </w:p>
+        </w:tc>
+        <w:tc>
+          <w:tcPr>
+            <w:tcW w:w="6646" w:type="dxa"/>
+          </w:tcPr>
+          <w:p>
+            <w:pPr>
+              <w:rPr>
+                <w:rFonts w:ascii="宋体" w:eastAsia="宋体" w:hAnsi="宋体"/>
+                <w:sz w:val="24"/>
+              </w:rPr>
+            </w:pPr>
+          </w:p>
+        </w:tc>
+      </w:tr>
+      <w:tr>
+        <w:tc>
+          <w:tcPr>
+            <w:tcW w:w="1876" w:type="dxa"/>
+          </w:tcPr>
+          <w:p>
+            <w:pPr>
+              <w:rPr>
+                <w:rFonts w:ascii="宋体" w:eastAsia="宋体" w:hAnsi="宋体"/>
+                <w:sz w:val="24"/>
+              </w:rPr>
+            </w:pPr>
+            <w:r>
+              <w:rPr>
+                <w:rFonts w:ascii="宋体" w:eastAsia="宋体" w:hAnsi="宋体" w:hint="eastAsia"/>
+                <w:sz w:val="24"/>
+              </w:rPr>
+              <w:t>评估者</w:t>
+            </w:r>
+          </w:p>
+        </w:tc>
+        <w:tc>
+          <w:tcPr>
+            <w:tcW w:w="6646" w:type="dxa"/>
+          </w:tcPr>
+          <w:p>
+            <w:pPr>
+              <w:rPr>
+                <w:rFonts w:ascii="宋体" w:eastAsia="宋体" w:hAnsi="宋体"/>
+                <w:sz w:val="24"/>
+              </w:rPr>
+            </w:pPr>
+          </w:p>
+        </w:tc>
+      </w:tr>
+      <w:tr>
+        <w:tc>
+          <w:tcPr>
+            <w:tcW w:w="1876" w:type="dxa"/>
+          </w:tcPr>
+          <w:p>
+            <w:pPr>
+              <w:rPr>
+                <w:rFonts w:ascii="宋体" w:eastAsia="宋体" w:hAnsi="宋体"/>
+                <w:sz w:val="24"/>
+              </w:rPr>
+            </w:pPr>
+            <w:r>
+              <w:rPr>
+                <w:rFonts w:ascii="宋体" w:eastAsia="宋体" w:hAnsi="宋体" w:hint="eastAsia"/>
+                <w:sz w:val="24"/>
+              </w:rPr>
+              <w:t>修改者</w:t>
+            </w:r>
+          </w:p>
+        </w:tc>
+        <w:tc>
+          <w:tcPr>
+            <w:tcW w:w="6646" w:type="dxa"/>
+          </w:tcPr>
+          <w:p>
+            <w:pPr>
+              <w:rPr>
+                <w:rFonts w:ascii="宋体" w:eastAsia="宋体" w:hAnsi="宋体"/>
+                <w:sz w:val="24"/>
+              </w:rPr>
+            </w:pPr>
+          </w:p>
+        </w:tc>
+      </w:tr>
+      <w:tr>
+        <w:tc>
+          <w:tcPr>
+            <w:tcW w:w="1876" w:type="dxa"/>
+          </w:tcPr>
+          <w:p>
+            <w:pPr>
+              <w:rPr>
+                <w:rFonts w:ascii="宋体" w:eastAsia="宋体" w:hAnsi="宋体"/>
+                <w:sz w:val="24"/>
+              </w:rPr>
+            </w:pPr>
+            <w:r>
+              <w:rPr>
+                <w:rFonts w:ascii="宋体" w:eastAsia="宋体" w:hAnsi="宋体" w:hint="eastAsia"/>
+                <w:sz w:val="24"/>
+              </w:rPr>
+              <w:t>提交者</w:t>
+            </w:r>
+          </w:p>
+        </w:tc>
+        <w:tc>
+          <w:tcPr>
+            <w:tcW w:w="6646" w:type="dxa"/>
+          </w:tcPr>
+          <w:p>
+            <w:pPr>
+              <w:rPr>
+                <w:rFonts w:ascii="宋体" w:eastAsia="宋体" w:hAnsi="宋体"/>
+                <w:sz w:val="24"/>
+              </w:rPr>
+            </w:pPr>
+          </w:p>
+        </w:tc>
+      </w:tr>
+      <w:tr>
+        <w:tc>
+          <w:tcPr>
+            <w:tcW w:w="1876" w:type="dxa"/>
+          </w:tcPr>
+          <w:p>
+            <w:pPr>
+              <w:rPr>
+                <w:rFonts w:ascii="宋体" w:eastAsia="宋体" w:hAnsi="宋体"/>
+                <w:sz w:val="24"/>
+              </w:rPr>
+            </w:pPr>
+            <w:r>
+              <w:rPr>
+                <w:rFonts w:ascii="宋体" w:eastAsia="宋体" w:hAnsi="宋体" w:hint="eastAsia"/>
+                <w:sz w:val="24"/>
+              </w:rPr>
+              <w:t>请求接受者</w:t>
+            </w:r>
+          </w:p>
+        </w:tc>
+        <w:tc>
+          <w:tcPr>
+            <w:tcW w:w="6646" w:type="dxa"/>
+          </w:tcPr>
+          <w:p>
+            <w:pPr>
+              <w:rPr>
+                <w:rFonts w:ascii="宋体" w:eastAsia="宋体" w:hAnsi="宋体"/>
+                <w:sz w:val="24"/>
+              </w:rPr>
+            </w:pPr>
+          </w:p>
+        </w:tc>
+      </w:tr>
+      <w:tr>
+        <w:tc>
+          <w:tcPr>
+            <w:tcW w:w="1876" w:type="dxa"/>
+          </w:tcPr>
+          <w:p>
+            <w:pPr>
+              <w:rPr>
+                <w:rFonts w:ascii="宋体" w:eastAsia="宋体" w:hAnsi="宋体"/>
+                <w:sz w:val="24"/>
+              </w:rPr>
+            </w:pPr>
+            <w:r>
+              <w:rPr>
+                <w:rFonts w:ascii="宋体" w:eastAsia="宋体" w:hAnsi="宋体" w:hint="eastAsia"/>
+                <w:sz w:val="24"/>
+              </w:rPr>
+              <w:t>验证者</w:t>
+            </w:r>
+          </w:p>
+        </w:tc>
+        <w:tc>
+          <w:tcPr>
+            <w:tcW w:w="6646" w:type="dxa"/>
+          </w:tcPr>
+          <w:p>
+            <w:pPr>
+              <w:rPr>
+                <w:rFonts w:ascii="宋体" w:eastAsia="宋体" w:hAnsi="宋体"/>
+                <w:sz w:val="24"/>
+              </w:rPr>
+            </w:pPr>
+          </w:p>
+        </w:tc>
+      </w:tr>
+    </w:tbl>
+    <w:p>
+      <w:pPr>
+        <w:numPr>
+          <w:ilvl w:val="0"/>
+          <w:numId w:val="24"/>
+        </w:numPr>
+        <w:rPr>
+          <w:rFonts w:ascii="宋体" w:hAnsi="宋体"/>
+          <w:sz w:val="24"/>
+        </w:rPr>
+      </w:pPr>
+      <w:r>
+        <w:rPr>
+          <w:rFonts w:ascii="宋体" w:hAnsi="宋体" w:hint="eastAsia"/>
+          <w:sz w:val="24"/>
+        </w:rPr>
+        <w:t>变更请求状态：</w:t>
+      </w:r>
+    </w:p>
+    <w:tbl>
+      <w:tblPr>
+        <w:tblStyle w:val="aa"/>
+        <w:tblW w:w="8522" w:type="dxa"/>
+        <w:tblLayout w:type="fixed"/>
+        <w:tblLook w:val="04A0" w:firstRow="1" w:lastRow="0" w:firstColumn="1" w:lastColumn="0" w:noHBand="0" w:noVBand="1"/>
+      </w:tblPr>
+      <w:tblGrid>
+        <w:gridCol w:w="2406"/>
+        <w:gridCol w:w="6116"/>
+      </w:tblGrid>
+      <w:tr>
+        <w:tc>
+          <w:tcPr>
+            <w:tcW w:w="2406" w:type="dxa"/>
+          </w:tcPr>
+          <w:p>
+            <w:pPr>
+              <w:rPr>
+                <w:rFonts w:ascii="宋体" w:eastAsia="宋体" w:hAnsi="宋体"/>
+                <w:sz w:val="24"/>
+              </w:rPr>
+            </w:pPr>
+            <w:r>
+              <w:rPr>
+                <w:rFonts w:ascii="宋体" w:eastAsia="宋体" w:hAnsi="宋体" w:hint="eastAsia"/>
+                <w:b/>
+                <w:bCs/>
+                <w:sz w:val="24"/>
+              </w:rPr>
+              <w:t>属性</w:t>
+            </w:r>
+          </w:p>
+        </w:tc>
+        <w:tc>
+          <w:tcPr>
+            <w:tcW w:w="6116" w:type="dxa"/>
+          </w:tcPr>
+          <w:p>
+            <w:pPr>
+              <w:rPr>
+                <w:rFonts w:ascii="宋体" w:eastAsia="宋体" w:hAnsi="宋体"/>
+                <w:sz w:val="24"/>
+              </w:rPr>
+            </w:pPr>
+            <w:r>
+              <w:rPr>
+                <w:rFonts w:ascii="宋体" w:eastAsia="宋体" w:hAnsi="宋体" w:hint="eastAsia"/>
+                <w:b/>
+                <w:bCs/>
+                <w:sz w:val="24"/>
+              </w:rPr>
+              <w:t>状态</w:t>
+            </w:r>
+          </w:p>
+        </w:tc>
+      </w:tr>
+      <w:tr>
+        <w:tc>
+          <w:tcPr>
+            <w:tcW w:w="2406" w:type="dxa"/>
+          </w:tcPr>
+          <w:p>
+            <w:pPr>
+              <w:rPr>
+                <w:rFonts w:ascii="宋体" w:eastAsia="宋体" w:hAnsi="宋体"/>
+                <w:sz w:val="24"/>
+              </w:rPr>
+            </w:pPr>
+            <w:r>
+              <w:rPr>
+                <w:rFonts w:ascii="宋体" w:eastAsia="宋体" w:hAnsi="宋体" w:hint="eastAsia"/>
+                <w:sz w:val="24"/>
+              </w:rPr>
+              <w:t>变更请求人</w:t>
+            </w:r>
+          </w:p>
+        </w:tc>
+        <w:tc>
+          <w:tcPr>
+            <w:tcW w:w="6116" w:type="dxa"/>
+          </w:tcPr>
+          <w:p>
+            <w:pPr>
+              <w:rPr>
+                <w:rFonts w:ascii="宋体" w:eastAsia="宋体" w:hAnsi="宋体"/>
+                <w:sz w:val="24"/>
+              </w:rPr>
+            </w:pPr>
+          </w:p>
+        </w:tc>
+      </w:tr>
+      <w:tr>
+        <w:tc>
+          <w:tcPr>
+            <w:tcW w:w="2406" w:type="dxa"/>
+          </w:tcPr>
+          <w:p>
+            <w:pPr>
+              <w:rPr>
+                <w:rFonts w:ascii="宋体" w:eastAsia="宋体" w:hAnsi="宋体"/>
+                <w:sz w:val="24"/>
+              </w:rPr>
+            </w:pPr>
+            <w:r>
+              <w:rPr>
+                <w:rFonts w:ascii="宋体" w:eastAsia="宋体" w:hAnsi="宋体" w:hint="eastAsia"/>
+                <w:sz w:val="24"/>
+              </w:rPr>
+              <w:t>评估人及是否已评估</w:t>
+            </w:r>
+          </w:p>
+        </w:tc>
+        <w:tc>
+          <w:tcPr>
+            <w:tcW w:w="6116" w:type="dxa"/>
+          </w:tcPr>
+          <w:p>
+            <w:pPr>
+              <w:rPr>
+                <w:rFonts w:ascii="宋体" w:eastAsia="宋体" w:hAnsi="宋体"/>
+                <w:sz w:val="24"/>
+              </w:rPr>
+            </w:pPr>
+          </w:p>
+        </w:tc>
+      </w:tr>
+      <w:tr>
+        <w:tc>
+          <w:tcPr>
+            <w:tcW w:w="2406" w:type="dxa"/>
+          </w:tcPr>
+          <w:p>
+            <w:pPr>
+              <w:rPr>
+                <w:rFonts w:ascii="宋体" w:eastAsia="宋体" w:hAnsi="宋体"/>
+                <w:sz w:val="24"/>
+              </w:rPr>
+            </w:pPr>
+            <w:r>
+              <w:rPr>
+                <w:rFonts w:ascii="宋体" w:eastAsia="宋体" w:hAnsi="宋体" w:hint="eastAsia"/>
+                <w:sz w:val="24"/>
+              </w:rPr>
+              <w:t>CCB决定</w:t>
+            </w:r>
+          </w:p>
+        </w:tc>
+        <w:tc>
+          <w:tcPr>
+            <w:tcW w:w="6116" w:type="dxa"/>
+          </w:tcPr>
+          <w:p>
+            <w:pPr>
+              <w:rPr>
+                <w:rFonts w:ascii="宋体" w:eastAsia="宋体" w:hAnsi="宋体"/>
+                <w:sz w:val="24"/>
+              </w:rPr>
+            </w:pPr>
+          </w:p>
+        </w:tc>
+      </w:tr>
+      <w:tr>
+        <w:tc>
+          <w:tcPr>
+            <w:tcW w:w="2406" w:type="dxa"/>
+          </w:tcPr>
+          <w:p>
+            <w:pPr>
+              <w:rPr>
+                <w:rFonts w:ascii="宋体" w:eastAsia="宋体" w:hAnsi="宋体"/>
+                <w:sz w:val="24"/>
+              </w:rPr>
+            </w:pPr>
+            <w:r>
+              <w:rPr>
+                <w:rFonts w:ascii="宋体" w:eastAsia="宋体" w:hAnsi="宋体" w:hint="eastAsia"/>
+                <w:sz w:val="24"/>
+              </w:rPr>
+              <w:t>修改人是否核准</w:t>
+            </w:r>
+          </w:p>
+        </w:tc>
+        <w:tc>
+          <w:tcPr>
+            <w:tcW w:w="6116" w:type="dxa"/>
+          </w:tcPr>
+          <w:p>
+            <w:pPr>
+              <w:rPr>
+                <w:rFonts w:ascii="宋体" w:eastAsia="宋体" w:hAnsi="宋体"/>
+                <w:sz w:val="24"/>
+              </w:rPr>
+            </w:pPr>
+          </w:p>
+        </w:tc>
+      </w:tr>
+      <w:tr>
+        <w:tc>
+          <w:tcPr>
+            <w:tcW w:w="2406" w:type="dxa"/>
+          </w:tcPr>
+          <w:p>
+            <w:pPr>
+              <w:rPr>
+                <w:rFonts w:ascii="宋体" w:eastAsia="宋体" w:hAnsi="宋体"/>
+                <w:sz w:val="24"/>
+              </w:rPr>
+            </w:pPr>
+            <w:r>
+              <w:rPr>
+                <w:rFonts w:ascii="宋体" w:eastAsia="宋体" w:hAnsi="宋体" w:hint="eastAsia"/>
+                <w:sz w:val="24"/>
+              </w:rPr>
+              <w:t>变更是否完成</w:t>
+            </w:r>
+          </w:p>
+        </w:tc>
+        <w:tc>
+          <w:tcPr>
+            <w:tcW w:w="6116" w:type="dxa"/>
+          </w:tcPr>
+          <w:p>
+            <w:pPr>
+              <w:rPr>
+                <w:rFonts w:ascii="宋体" w:eastAsia="宋体" w:hAnsi="宋体"/>
+                <w:sz w:val="24"/>
+              </w:rPr>
+            </w:pPr>
+          </w:p>
+        </w:tc>
+      </w:tr>
+      <w:tr>
+        <w:tc>
+          <w:tcPr>
+            <w:tcW w:w="2406" w:type="dxa"/>
+          </w:tcPr>
+          <w:p>
+            <w:pPr>
+              <w:rPr>
+                <w:rFonts w:ascii="宋体" w:eastAsia="宋体" w:hAnsi="宋体"/>
+                <w:sz w:val="24"/>
+              </w:rPr>
+            </w:pPr>
+            <w:r>
+              <w:rPr>
+                <w:rFonts w:ascii="宋体" w:eastAsia="宋体" w:hAnsi="宋体" w:hint="eastAsia"/>
+                <w:sz w:val="24"/>
+              </w:rPr>
+              <w:t>验证者是否验证</w:t>
+            </w:r>
+          </w:p>
+        </w:tc>
+        <w:tc>
+          <w:tcPr>
+            <w:tcW w:w="6116" w:type="dxa"/>
+          </w:tcPr>
+          <w:p>
+            <w:pPr>
+              <w:rPr>
+                <w:rFonts w:ascii="宋体" w:eastAsia="宋体" w:hAnsi="宋体"/>
+                <w:sz w:val="24"/>
+              </w:rPr>
+            </w:pPr>
+          </w:p>
+        </w:tc>
+      </w:tr>
+      <w:tr>
+        <w:tc>
+          <w:tcPr>
+            <w:tcW w:w="2406" w:type="dxa"/>
+          </w:tcPr>
+          <w:p>
+            <w:pPr>
+              <w:rPr>
+                <w:rFonts w:ascii="宋体" w:eastAsia="宋体" w:hAnsi="宋体"/>
+                <w:sz w:val="24"/>
+              </w:rPr>
+            </w:pPr>
+            <w:r>
+              <w:rPr>
+                <w:rFonts w:ascii="宋体" w:eastAsia="宋体" w:hAnsi="宋体" w:hint="eastAsia"/>
+                <w:sz w:val="24"/>
+              </w:rPr>
+              <w:t>变更是否结束</w:t>
+            </w:r>
+          </w:p>
+        </w:tc>
+        <w:tc>
+          <w:tcPr>
+            <w:tcW w:w="6116" w:type="dxa"/>
+          </w:tcPr>
+          <w:p>
+            <w:pPr>
+              <w:rPr>
+                <w:rFonts w:ascii="宋体" w:eastAsia="宋体" w:hAnsi="宋体"/>
+                <w:sz w:val="24"/>
+              </w:rPr>
+            </w:pPr>
+          </w:p>
+        </w:tc>
+      </w:tr>
+    </w:tbl>
+    <w:p>
+      <w:pPr>
+        <w:rPr>
+          <w:rFonts w:ascii="宋体" w:hAnsi="宋体"/>
+          <w:sz w:val="24"/>
+        </w:rPr>
+      </w:pPr>
+      <w:r>
+        <w:rPr>
+          <w:rFonts w:ascii="宋体" w:hAnsi="宋体" w:hint="eastAsia"/>
+          <w:sz w:val="24"/>
+        </w:rPr>
+        <w:t>4.准入标准：是否带有所有必要信息的变更请求</w:t>
+      </w:r>
+    </w:p>
+    <w:p>
+      <w:pPr>
+        <w:rPr>
+          <w:rFonts w:ascii="宋体" w:hAnsi="宋体"/>
+          <w:sz w:val="24"/>
+        </w:rPr>
+      </w:pPr>
+      <w:r>
+        <w:rPr>
+          <w:rFonts w:ascii="宋体" w:hAnsi="宋体" w:hint="eastAsia"/>
+          <w:sz w:val="24"/>
+        </w:rPr>
+        <w:t>5.任务：</w:t>
+      </w:r>
+    </w:p>
+    <w:p>
+      <w:pPr>
+        <w:ind w:firstLineChars="100" w:firstLine="240"/>
+        <w:rPr>
+          <w:rFonts w:ascii="宋体" w:hAnsi="宋体"/>
+          <w:sz w:val="24"/>
+        </w:rPr>
+      </w:pPr>
+      <w:r>
+        <w:rPr>
+          <w:rFonts w:ascii="宋体" w:hAnsi="宋体" w:hint="eastAsia"/>
+          <w:sz w:val="24"/>
+        </w:rPr>
+        <w:t>a.评估变更请求</w:t>
+      </w:r>
+    </w:p>
+    <w:p>
+      <w:pPr>
+        <w:ind w:firstLineChars="100" w:firstLine="240"/>
+        <w:rPr>
+          <w:rFonts w:ascii="宋体" w:hAnsi="宋体"/>
+          <w:sz w:val="24"/>
+        </w:rPr>
+      </w:pPr>
+      <w:r>
+        <w:rPr>
+          <w:rFonts w:ascii="宋体" w:hAnsi="宋体" w:hint="eastAsia"/>
+          <w:sz w:val="24"/>
+        </w:rPr>
+        <w:t>b.决定变更</w:t>
+      </w:r>
+    </w:p>
+    <w:p>
+      <w:pPr>
+        <w:ind w:firstLineChars="100" w:firstLine="240"/>
+        <w:rPr>
+          <w:rFonts w:ascii="宋体" w:hAnsi="宋体"/>
+          <w:sz w:val="24"/>
+        </w:rPr>
+      </w:pPr>
+      <w:r>
+        <w:rPr>
+          <w:rFonts w:ascii="宋体" w:hAnsi="宋体" w:hint="eastAsia"/>
+          <w:sz w:val="24"/>
+        </w:rPr>
+        <w:t>c.实现变更</w:t>
+      </w:r>
+    </w:p>
+    <w:p>
+      <w:pPr>
+        <w:ind w:firstLineChars="100" w:firstLine="240"/>
+        <w:rPr>
+          <w:rFonts w:ascii="宋体" w:hAnsi="宋体"/>
+          <w:sz w:val="24"/>
+        </w:rPr>
+      </w:pPr>
+      <w:r>
+        <w:rPr>
+          <w:rFonts w:ascii="宋体" w:hAnsi="宋体" w:hint="eastAsia"/>
+          <w:sz w:val="24"/>
+        </w:rPr>
+        <w:t>d.验证变更</w:t>
+      </w:r>
+    </w:p>
+    <w:p>
+      <w:pPr>
+        <w:rPr>
+          <w:rFonts w:ascii="宋体" w:hAnsi="宋体"/>
+          <w:sz w:val="24"/>
+        </w:rPr>
+      </w:pPr>
+      <w:r>
+        <w:rPr>
+          <w:rFonts w:ascii="宋体" w:hAnsi="宋体" w:hint="eastAsia"/>
+          <w:sz w:val="24"/>
+        </w:rPr>
+        <w:t>6.退出标准：a.请求的状态是已驳回、已完成或已取消</w:t>
+      </w:r>
+    </w:p>
+    <w:p>
+      <w:pPr>
+        <w:rPr>
+          <w:rFonts w:ascii="宋体" w:hAnsi="宋体"/>
+          <w:sz w:val="24"/>
+        </w:rPr>
+      </w:pPr>
+      <w:r>
+        <w:rPr>
+          <w:rFonts w:ascii="宋体" w:hAnsi="宋体" w:hint="eastAsia"/>
+          <w:sz w:val="24"/>
+        </w:rPr>
+        <w:t xml:space="preserve">              b.所有修改的工作产品都已经更新且存储在正确位置。</w:t>
+      </w:r>
+    </w:p>
+    <w:p>
+      <w:pPr>
+        <w:rPr>
+          <w:rFonts w:ascii="宋体" w:hAnsi="宋体"/>
+          <w:sz w:val="24"/>
+        </w:rPr>
+      </w:pPr>
+      <w:r>
+        <w:rPr>
+          <w:rFonts w:ascii="宋体" w:hAnsi="宋体" w:hint="eastAsia"/>
+          <w:sz w:val="24"/>
+        </w:rPr>
+        <w:t xml:space="preserve">              c.变更的详细信息及变更求情的状态已经通知相关的干系人。</w:t>
+      </w:r>
+    </w:p>
+    <w:p>
+      <w:pPr>
+        <w:rPr>
+          <w:rFonts w:ascii="宋体" w:hAnsi="宋体"/>
+          <w:sz w:val="24"/>
+        </w:rPr>
+      </w:pPr>
+      <w:r>
+        <w:rPr>
+          <w:rFonts w:ascii="宋体" w:hAnsi="宋体" w:hint="eastAsia"/>
+          <w:sz w:val="24"/>
+        </w:rPr>
+        <w:t>7.变更控制状态报告：结合所有的表格内容进行总结。</w:t>
+      </w:r>
+    </w:p>
+    <w:p>
+      <w:pPr>
         <w:pStyle w:val="3"/>
       </w:pPr>
-      <w:bookmarkStart w:id="33" w:name="_Toc496779562"/>
-      <w:r>
-        <w:rPr>
-          <w:rFonts w:hint="eastAsia"/>
-        </w:rPr>
-        <w:t>5.2.1确定变更控制过程</w:t>
+      <w:r>
+        <w:rPr>
+          <w:rFonts w:hint="eastAsia"/>
+        </w:rPr>
+        <w:t>5.2.2建立变更控制委员会</w:t>
       </w:r>
       <w:bookmarkEnd w:id="33"/>
     </w:p>
     <w:p>
-      <w:pPr>
-        <w:numPr>
-          <w:ilvl w:val="0"/>
-          <w:numId w:val="22"/>
-        </w:numPr>
-        <w:rPr>
-          <w:sz w:val="24"/>
-        </w:rPr>
-      </w:pPr>
-      <w:r>
-        <w:rPr>
-          <w:rFonts w:hint="eastAsia"/>
-          <w:sz w:val="24"/>
-        </w:rPr>
-        <w:t>变更需遵循流程</w:t>
+      <w:r>
+        <w:rPr>
+          <w:rFonts w:hint="eastAsia"/>
+        </w:rPr>
+        <w:t>建立变更控制委员会</w:t>
       </w:r>
     </w:p>
     <w:p>
-      <w:pPr>
-        <w:numPr>
-          <w:ilvl w:val="0"/>
-          <w:numId w:val="22"/>
-        </w:numPr>
-        <w:rPr>
-          <w:sz w:val="24"/>
-        </w:rPr>
-      </w:pPr>
-      <w:r>
-        <w:rPr>
-          <w:rFonts w:hint="eastAsia"/>
-          <w:sz w:val="24"/>
-        </w:rPr>
-        <w:t>未批准的变更只进行可行性探索</w:t>
+      <w:r>
+        <w:rPr>
+          <w:rFonts w:hint="eastAsia"/>
+        </w:rPr>
+        <w:t>考虑从以下区域选择代表：</w:t>
       </w:r>
     </w:p>
     <w:p>
-      <w:pPr>
-        <w:numPr>
-          <w:ilvl w:val="0"/>
-          <w:numId w:val="22"/>
-        </w:numPr>
-        <w:rPr>
-          <w:sz w:val="24"/>
-        </w:rPr>
-      </w:pPr>
-      <w:r>
-        <w:rPr>
-          <w:rFonts w:hint="eastAsia"/>
-          <w:sz w:val="24"/>
-        </w:rPr>
-        <w:t>提交一个变更不保证一定会实现，由项目的变更控制委员会决定</w:t>
+      <w:r>
+        <w:rPr>
+          <w:rFonts w:hint="eastAsia"/>
+        </w:rPr>
+        <w:t>项目或项目集管理人员</w:t>
       </w:r>
     </w:p>
     <w:p>
-      <w:pPr>
-        <w:numPr>
-          <w:ilvl w:val="0"/>
-          <w:numId w:val="22"/>
-        </w:numPr>
-        <w:rPr>
-          <w:sz w:val="24"/>
-        </w:rPr>
-      </w:pPr>
-      <w:r>
-        <w:rPr>
-          <w:rFonts w:hint="eastAsia"/>
-          <w:sz w:val="24"/>
-        </w:rPr>
-        <w:t>变更数据库的内容必须对所有项目干系人可见</w:t>
+      <w:r>
+        <w:rPr>
+          <w:rFonts w:hint="eastAsia"/>
+        </w:rPr>
+        <w:t>业务分析或产品管理人员</w:t>
       </w:r>
     </w:p>
     <w:p>
-      <w:pPr>
-        <w:numPr>
-          <w:ilvl w:val="0"/>
-          <w:numId w:val="22"/>
-        </w:numPr>
-        <w:rPr>
-          <w:sz w:val="24"/>
-        </w:rPr>
-      </w:pPr>
-      <w:r>
-        <w:rPr>
-          <w:rFonts w:hint="eastAsia"/>
-          <w:sz w:val="24"/>
-        </w:rPr>
-        <w:t>每个变更必须进行影响分析</w:t>
+      <w:r>
+        <w:rPr>
+          <w:rFonts w:hint="eastAsia"/>
+        </w:rPr>
+        <w:t>开发人员</w:t>
       </w:r>
     </w:p>
     <w:p>
-      <w:pPr>
-        <w:numPr>
-          <w:ilvl w:val="0"/>
-          <w:numId w:val="22"/>
-        </w:numPr>
-        <w:rPr>
-          <w:sz w:val="24"/>
-        </w:rPr>
-      </w:pPr>
-      <w:r>
-        <w:rPr>
-          <w:rFonts w:hint="eastAsia"/>
-          <w:sz w:val="24"/>
-        </w:rPr>
-        <w:t>每个变更必须可以追索到一个通过批准的变更请求</w:t>
+      <w:r>
+        <w:rPr>
+          <w:rFonts w:hint="eastAsia"/>
+        </w:rPr>
+        <w:t>测试或质量保障人员</w:t>
       </w:r>
     </w:p>
     <w:p>
-      <w:pPr>
-        <w:numPr>
-          <w:ilvl w:val="0"/>
-          <w:numId w:val="22"/>
-        </w:numPr>
-      </w:pPr>
-      <w:r>
-        <w:rPr>
-          <w:rFonts w:hint="eastAsia"/>
-        </w:rPr>
-        <w:t>变更请求的批准或否决都需要记录其背后的理由</w:t>
+      <w:r>
+        <w:rPr>
+          <w:rFonts w:hint="eastAsia"/>
+        </w:rPr>
+        <w:t>市场人员，应用构建所服务的业务人员，或是客户代表</w:t>
       </w:r>
     </w:p>
     <w:p>
-      <w:pPr>
-        <w:pStyle w:val="3"/>
-      </w:pPr>
-      <w:bookmarkStart w:id="34" w:name="_Toc496779563"/>
-      <w:r>
-        <w:rPr>
-          <w:rFonts w:hint="eastAsia"/>
-        </w:rPr>
-        <w:t>5.2.2建立变更控制委员会</w:t>
-      </w:r>
-      <w:bookmarkEnd w:id="34"/>
+      <w:r>
+        <w:rPr>
+          <w:rFonts w:hint="eastAsia"/>
+        </w:rPr>
+        <w:t>技术支持或克服人员</w:t>
+      </w:r>
     </w:p>
     <w:p>
-      <w:r>
-        <w:rPr>
-          <w:rFonts w:hint="eastAsia"/>
-        </w:rPr>
-        <w:t>建立变更控制委员会</w:t>
-      </w:r>
-    </w:p>
-    <w:p>
-      <w:r>
-        <w:rPr>
-          <w:rFonts w:hint="eastAsia"/>
-        </w:rPr>
-        <w:t>考虑从以下区域选择代表：</w:t>
-      </w:r>
-    </w:p>
-    <w:p>
-      <w:r>
-        <w:rPr>
-          <w:rFonts w:hint="eastAsia"/>
-        </w:rPr>
-        <w:t>项目或项目集管理人员</w:t>
-      </w:r>
-    </w:p>
-    <w:p>
-      <w:r>
-        <w:rPr>
-          <w:rFonts w:hint="eastAsia"/>
-        </w:rPr>
-        <w:t>业务分析或产品管理人员</w:t>
-      </w:r>
-    </w:p>
-    <w:p>
-      <w:r>
-        <w:rPr>
-          <w:rFonts w:hint="eastAsia"/>
-        </w:rPr>
-        <w:t>开发人员</w:t>
-      </w:r>
-    </w:p>
-    <w:p>
-      <w:r>
-        <w:rPr>
-          <w:rFonts w:hint="eastAsia"/>
-        </w:rPr>
-        <w:t>测试或质量保障人员</w:t>
-      </w:r>
-    </w:p>
-    <w:p>
-      <w:r>
-        <w:rPr>
-          <w:rFonts w:hint="eastAsia"/>
-        </w:rPr>
-        <w:t>市场人员，应用构建所服务的业务人员，或是客户代表</w:t>
-      </w:r>
-    </w:p>
-    <w:p>
-      <w:r>
-        <w:rPr>
-          <w:rFonts w:hint="eastAsia"/>
-        </w:rPr>
-        <w:t>技术支持或克服人员</w:t>
-      </w:r>
-    </w:p>
-    <w:p>
       <w:pPr>
         <w:pStyle w:val="3"/>
       </w:pPr>
-      <w:bookmarkStart w:id="35" w:name="_Toc496779564"/>
+      <w:bookmarkStart w:id="34" w:name="_Toc496779564"/>
       <w:r>
         <w:rPr>
           <w:rFonts w:hint="eastAsia"/>
         </w:rPr>
         <w:t>5.2.3进行变更影响分析</w:t>
       </w:r>
-      <w:bookmarkEnd w:id="35"/>
+      <w:bookmarkEnd w:id="34"/>
     </w:p>
     <w:p>
       <w:pPr>
@@ -31049,20 +33070,30 @@
           <w:numId w:val="23"/>
         </w:numPr>
         <w:rPr>
-          <w:sz w:val="24"/>
-        </w:rPr>
-      </w:pPr>
-      <w:r>
-        <w:rPr>
-          <w:rFonts w:hint="eastAsia"/>
-          <w:sz w:val="24"/>
-        </w:rPr>
-        <w:t>理解变更的可能影响。需求变更经常会产生连锁反应，导致对其他需求、架构、设计、代码和测试的修改。变更也可能导致与其</w:t>
+          <w:rFonts w:ascii="宋体" w:hAnsi="宋体"/>
+          <w:sz w:val="24"/>
+        </w:rPr>
+      </w:pPr>
+      <w:bookmarkStart w:id="35" w:name="_Toc496779565"/>
+      <w:r>
+        <w:rPr>
+          <w:rFonts w:ascii="宋体" w:hAnsi="宋体" w:hint="eastAsia"/>
+          <w:sz w:val="24"/>
+        </w:rPr>
+        <w:t>理解变更的可能影响。需求变更经常会产生连锁反应，导致对其他需求、架构、设计、代码和测试</w:t>
+      </w:r>
+      <w:r>
+        <w:rPr>
+          <w:rFonts w:ascii="宋体" w:hAnsi="宋体" w:hint="eastAsia"/>
+          <w:sz w:val="24"/>
+        </w:rPr>
+        <w:lastRenderedPageBreak/>
+        <w:t>的修改。变更也可能导致与其</w:t>
       </w:r>
       <w:proofErr w:type="gramStart"/>
       <w:r>
         <w:rPr>
-          <w:rFonts w:hint="eastAsia"/>
+          <w:rFonts w:ascii="宋体" w:hAnsi="宋体" w:hint="eastAsia"/>
           <w:sz w:val="24"/>
         </w:rPr>
         <w:t>他需求</w:t>
@@ -31070,7 +33101,7 @@
       <w:proofErr w:type="gramEnd"/>
       <w:r>
         <w:rPr>
-          <w:rFonts w:hint="eastAsia"/>
+          <w:rFonts w:ascii="宋体" w:hAnsi="宋体" w:hint="eastAsia"/>
           <w:sz w:val="24"/>
         </w:rPr>
         <w:t>的冲突或向质量属性妥协。</w:t>
@@ -31083,12 +33114,13 @@
           <w:numId w:val="23"/>
         </w:numPr>
         <w:rPr>
-          <w:sz w:val="24"/>
-        </w:rPr>
-      </w:pPr>
-      <w:r>
-        <w:rPr>
-          <w:rFonts w:hint="eastAsia"/>
+          <w:rFonts w:ascii="宋体" w:hAnsi="宋体"/>
+          <w:sz w:val="24"/>
+        </w:rPr>
+      </w:pPr>
+      <w:r>
+        <w:rPr>
+          <w:rFonts w:ascii="宋体" w:hAnsi="宋体" w:hint="eastAsia"/>
           <w:sz w:val="24"/>
         </w:rPr>
         <w:t>识别团队决定进行变更时需要修改的所有需求、文件、模型和文档</w:t>
@@ -31101,12 +33133,13 @@
           <w:numId w:val="23"/>
         </w:numPr>
         <w:rPr>
-          <w:sz w:val="24"/>
-        </w:rPr>
-      </w:pPr>
-      <w:r>
-        <w:rPr>
-          <w:rFonts w:hint="eastAsia"/>
+          <w:rFonts w:ascii="宋体" w:hAnsi="宋体"/>
+          <w:sz w:val="24"/>
+        </w:rPr>
+      </w:pPr>
+      <w:r>
+        <w:rPr>
+          <w:rFonts w:ascii="宋体" w:hAnsi="宋体" w:hint="eastAsia"/>
           <w:sz w:val="24"/>
         </w:rPr>
         <w:t>识别实现变更所需要的任务并估算完成这些任务所需的投入。</w:t>
@@ -31114,25 +33147,1209 @@
     </w:p>
     <w:p>
       <w:pPr>
+        <w:rPr>
+          <w:rFonts w:ascii="宋体" w:hAnsi="宋体"/>
+          <w:sz w:val="24"/>
+        </w:rPr>
+      </w:pPr>
+    </w:p>
+    <w:tbl>
+      <w:tblPr>
+        <w:tblStyle w:val="aa"/>
+        <w:tblW w:w="8522" w:type="dxa"/>
+        <w:tblLayout w:type="fixed"/>
+        <w:tblLook w:val="04A0" w:firstRow="1" w:lastRow="0" w:firstColumn="1" w:lastColumn="0" w:noHBand="0" w:noVBand="1"/>
+      </w:tblPr>
+      <w:tblGrid>
+        <w:gridCol w:w="2066"/>
+        <w:gridCol w:w="6456"/>
+      </w:tblGrid>
+      <w:tr>
+        <w:tc>
+          <w:tcPr>
+            <w:tcW w:w="2066" w:type="dxa"/>
+          </w:tcPr>
+          <w:p>
+            <w:pPr>
+              <w:rPr>
+                <w:rFonts w:ascii="宋体" w:eastAsia="宋体" w:hAnsi="宋体"/>
+                <w:sz w:val="24"/>
+              </w:rPr>
+            </w:pPr>
+            <w:r>
+              <w:rPr>
+                <w:rFonts w:ascii="宋体" w:eastAsia="宋体" w:hAnsi="宋体" w:hint="eastAsia"/>
+                <w:b/>
+                <w:bCs/>
+                <w:sz w:val="24"/>
+              </w:rPr>
+              <w:t>属性</w:t>
+            </w:r>
+          </w:p>
+        </w:tc>
+        <w:tc>
+          <w:tcPr>
+            <w:tcW w:w="6456" w:type="dxa"/>
+          </w:tcPr>
+          <w:p>
+            <w:pPr>
+              <w:rPr>
+                <w:rFonts w:ascii="宋体" w:eastAsia="宋体" w:hAnsi="宋体"/>
+                <w:sz w:val="24"/>
+              </w:rPr>
+            </w:pPr>
+            <w:r>
+              <w:rPr>
+                <w:rFonts w:ascii="宋体" w:eastAsia="宋体" w:hAnsi="宋体" w:hint="eastAsia"/>
+                <w:b/>
+                <w:bCs/>
+                <w:sz w:val="24"/>
+              </w:rPr>
+              <w:t>描述</w:t>
+            </w:r>
+          </w:p>
+        </w:tc>
+      </w:tr>
+      <w:tr>
+        <w:tc>
+          <w:tcPr>
+            <w:tcW w:w="2066" w:type="dxa"/>
+          </w:tcPr>
+          <w:p>
+            <w:pPr>
+              <w:rPr>
+                <w:rFonts w:ascii="宋体" w:eastAsia="宋体" w:hAnsi="宋体"/>
+                <w:sz w:val="24"/>
+              </w:rPr>
+            </w:pPr>
+            <w:r>
+              <w:rPr>
+                <w:rFonts w:ascii="宋体" w:eastAsia="宋体" w:hAnsi="宋体" w:hint="eastAsia"/>
+                <w:sz w:val="24"/>
+              </w:rPr>
+              <w:t>变更请求ID</w:t>
+            </w:r>
+          </w:p>
+        </w:tc>
+        <w:tc>
+          <w:tcPr>
+            <w:tcW w:w="6456" w:type="dxa"/>
+          </w:tcPr>
+          <w:p>
+            <w:pPr>
+              <w:rPr>
+                <w:rFonts w:ascii="宋体" w:eastAsia="宋体" w:hAnsi="宋体"/>
+                <w:sz w:val="24"/>
+              </w:rPr>
+            </w:pPr>
+          </w:p>
+        </w:tc>
+      </w:tr>
+      <w:tr>
+        <w:tc>
+          <w:tcPr>
+            <w:tcW w:w="2066" w:type="dxa"/>
+          </w:tcPr>
+          <w:p>
+            <w:pPr>
+              <w:rPr>
+                <w:rFonts w:ascii="宋体" w:eastAsia="宋体" w:hAnsi="宋体"/>
+                <w:sz w:val="24"/>
+              </w:rPr>
+            </w:pPr>
+            <w:r>
+              <w:rPr>
+                <w:rFonts w:ascii="宋体" w:eastAsia="宋体" w:hAnsi="宋体" w:hint="eastAsia"/>
+                <w:sz w:val="24"/>
+              </w:rPr>
+              <w:t>标题</w:t>
+            </w:r>
+          </w:p>
+        </w:tc>
+        <w:tc>
+          <w:tcPr>
+            <w:tcW w:w="6456" w:type="dxa"/>
+          </w:tcPr>
+          <w:p>
+            <w:pPr>
+              <w:rPr>
+                <w:rFonts w:ascii="宋体" w:eastAsia="宋体" w:hAnsi="宋体"/>
+                <w:sz w:val="24"/>
+              </w:rPr>
+            </w:pPr>
+          </w:p>
+        </w:tc>
+      </w:tr>
+      <w:tr>
+        <w:tc>
+          <w:tcPr>
+            <w:tcW w:w="2066" w:type="dxa"/>
+          </w:tcPr>
+          <w:p>
+            <w:pPr>
+              <w:rPr>
+                <w:rFonts w:ascii="宋体" w:eastAsia="宋体" w:hAnsi="宋体"/>
+                <w:sz w:val="24"/>
+              </w:rPr>
+            </w:pPr>
+            <w:r>
+              <w:rPr>
+                <w:rFonts w:ascii="宋体" w:eastAsia="宋体" w:hAnsi="宋体" w:hint="eastAsia"/>
+                <w:sz w:val="24"/>
+              </w:rPr>
+              <w:t>描述</w:t>
+            </w:r>
+          </w:p>
+        </w:tc>
+        <w:tc>
+          <w:tcPr>
+            <w:tcW w:w="6456" w:type="dxa"/>
+          </w:tcPr>
+          <w:p>
+            <w:pPr>
+              <w:rPr>
+                <w:rFonts w:ascii="宋体" w:eastAsia="宋体" w:hAnsi="宋体"/>
+                <w:sz w:val="24"/>
+              </w:rPr>
+            </w:pPr>
+          </w:p>
+        </w:tc>
+      </w:tr>
+      <w:tr>
+        <w:tc>
+          <w:tcPr>
+            <w:tcW w:w="2066" w:type="dxa"/>
+          </w:tcPr>
+          <w:p>
+            <w:pPr>
+              <w:rPr>
+                <w:rFonts w:ascii="宋体" w:eastAsia="宋体" w:hAnsi="宋体"/>
+                <w:sz w:val="24"/>
+              </w:rPr>
+            </w:pPr>
+            <w:r>
+              <w:rPr>
+                <w:rFonts w:ascii="宋体" w:eastAsia="宋体" w:hAnsi="宋体" w:hint="eastAsia"/>
+                <w:sz w:val="24"/>
+              </w:rPr>
+              <w:t>评估人</w:t>
+            </w:r>
+          </w:p>
+        </w:tc>
+        <w:tc>
+          <w:tcPr>
+            <w:tcW w:w="6456" w:type="dxa"/>
+          </w:tcPr>
+          <w:p>
+            <w:pPr>
+              <w:rPr>
+                <w:rFonts w:ascii="宋体" w:eastAsia="宋体" w:hAnsi="宋体"/>
+                <w:sz w:val="24"/>
+              </w:rPr>
+            </w:pPr>
+          </w:p>
+        </w:tc>
+      </w:tr>
+      <w:tr>
+        <w:tc>
+          <w:tcPr>
+            <w:tcW w:w="2066" w:type="dxa"/>
+          </w:tcPr>
+          <w:p>
+            <w:pPr>
+              <w:rPr>
+                <w:rFonts w:ascii="宋体" w:eastAsia="宋体" w:hAnsi="宋体"/>
+                <w:sz w:val="24"/>
+              </w:rPr>
+            </w:pPr>
+            <w:r>
+              <w:rPr>
+                <w:rFonts w:ascii="宋体" w:eastAsia="宋体" w:hAnsi="宋体" w:hint="eastAsia"/>
+                <w:sz w:val="24"/>
+              </w:rPr>
+              <w:t>准备日期</w:t>
+            </w:r>
+          </w:p>
+        </w:tc>
+        <w:tc>
+          <w:tcPr>
+            <w:tcW w:w="6456" w:type="dxa"/>
+          </w:tcPr>
+          <w:p>
+            <w:pPr>
+              <w:rPr>
+                <w:rFonts w:ascii="宋体" w:eastAsia="宋体" w:hAnsi="宋体"/>
+                <w:sz w:val="24"/>
+              </w:rPr>
+            </w:pPr>
+          </w:p>
+        </w:tc>
+      </w:tr>
+      <w:tr>
+        <w:tc>
+          <w:tcPr>
+            <w:tcW w:w="2066" w:type="dxa"/>
+          </w:tcPr>
+          <w:p>
+            <w:pPr>
+              <w:rPr>
+                <w:rFonts w:ascii="宋体" w:eastAsia="宋体" w:hAnsi="宋体"/>
+                <w:sz w:val="24"/>
+              </w:rPr>
+            </w:pPr>
+            <w:r>
+              <w:rPr>
+                <w:rFonts w:ascii="宋体" w:eastAsia="宋体" w:hAnsi="宋体" w:hint="eastAsia"/>
+                <w:sz w:val="24"/>
+              </w:rPr>
+              <w:t>预估时间</w:t>
+            </w:r>
+          </w:p>
+        </w:tc>
+        <w:tc>
+          <w:tcPr>
+            <w:tcW w:w="6456" w:type="dxa"/>
+          </w:tcPr>
+          <w:p>
+            <w:pPr>
+              <w:rPr>
+                <w:rFonts w:ascii="宋体" w:eastAsia="宋体" w:hAnsi="宋体"/>
+                <w:sz w:val="24"/>
+              </w:rPr>
+            </w:pPr>
+          </w:p>
+        </w:tc>
+      </w:tr>
+      <w:tr>
+        <w:tc>
+          <w:tcPr>
+            <w:tcW w:w="2066" w:type="dxa"/>
+          </w:tcPr>
+          <w:p>
+            <w:pPr>
+              <w:rPr>
+                <w:rFonts w:ascii="宋体" w:eastAsia="宋体" w:hAnsi="宋体"/>
+                <w:sz w:val="24"/>
+              </w:rPr>
+            </w:pPr>
+            <w:r>
+              <w:rPr>
+                <w:rFonts w:ascii="宋体" w:eastAsia="宋体" w:hAnsi="宋体" w:hint="eastAsia"/>
+                <w:sz w:val="24"/>
+              </w:rPr>
+              <w:t>预估排期影响</w:t>
+            </w:r>
+          </w:p>
+        </w:tc>
+        <w:tc>
+          <w:tcPr>
+            <w:tcW w:w="6456" w:type="dxa"/>
+          </w:tcPr>
+          <w:p>
+            <w:pPr>
+              <w:rPr>
+                <w:rFonts w:ascii="宋体" w:eastAsia="宋体" w:hAnsi="宋体"/>
+                <w:sz w:val="24"/>
+              </w:rPr>
+            </w:pPr>
+          </w:p>
+        </w:tc>
+      </w:tr>
+      <w:tr>
+        <w:tc>
+          <w:tcPr>
+            <w:tcW w:w="2066" w:type="dxa"/>
+          </w:tcPr>
+          <w:p>
+            <w:pPr>
+              <w:rPr>
+                <w:rFonts w:ascii="宋体" w:eastAsia="宋体" w:hAnsi="宋体"/>
+                <w:sz w:val="24"/>
+              </w:rPr>
+            </w:pPr>
+            <w:r>
+              <w:rPr>
+                <w:rFonts w:ascii="宋体" w:eastAsia="宋体" w:hAnsi="宋体" w:hint="eastAsia"/>
+                <w:sz w:val="24"/>
+              </w:rPr>
+              <w:t>其他成本影响</w:t>
+            </w:r>
+          </w:p>
+        </w:tc>
+        <w:tc>
+          <w:tcPr>
+            <w:tcW w:w="6456" w:type="dxa"/>
+          </w:tcPr>
+          <w:p>
+            <w:pPr>
+              <w:rPr>
+                <w:rFonts w:ascii="宋体" w:eastAsia="宋体" w:hAnsi="宋体"/>
+                <w:sz w:val="24"/>
+              </w:rPr>
+            </w:pPr>
+          </w:p>
+        </w:tc>
+      </w:tr>
+      <w:tr>
+        <w:tc>
+          <w:tcPr>
+            <w:tcW w:w="2066" w:type="dxa"/>
+          </w:tcPr>
+          <w:p>
+            <w:pPr>
+              <w:rPr>
+                <w:rFonts w:ascii="宋体" w:eastAsia="宋体" w:hAnsi="宋体"/>
+                <w:sz w:val="24"/>
+              </w:rPr>
+            </w:pPr>
+            <w:r>
+              <w:rPr>
+                <w:rFonts w:ascii="宋体" w:eastAsia="宋体" w:hAnsi="宋体" w:hint="eastAsia"/>
+                <w:sz w:val="24"/>
+              </w:rPr>
+              <w:t>质量影响</w:t>
+            </w:r>
+          </w:p>
+        </w:tc>
+        <w:tc>
+          <w:tcPr>
+            <w:tcW w:w="6456" w:type="dxa"/>
+          </w:tcPr>
+          <w:p>
+            <w:pPr>
+              <w:rPr>
+                <w:rFonts w:ascii="宋体" w:eastAsia="宋体" w:hAnsi="宋体"/>
+                <w:sz w:val="24"/>
+              </w:rPr>
+            </w:pPr>
+          </w:p>
+        </w:tc>
+      </w:tr>
+      <w:tr>
+        <w:tc>
+          <w:tcPr>
+            <w:tcW w:w="2066" w:type="dxa"/>
+          </w:tcPr>
+          <w:p>
+            <w:pPr>
+              <w:rPr>
+                <w:rFonts w:ascii="宋体" w:eastAsia="宋体" w:hAnsi="宋体"/>
+                <w:sz w:val="24"/>
+              </w:rPr>
+            </w:pPr>
+            <w:r>
+              <w:rPr>
+                <w:rFonts w:ascii="宋体" w:eastAsia="宋体" w:hAnsi="宋体" w:hint="eastAsia"/>
+                <w:sz w:val="24"/>
+              </w:rPr>
+              <w:t>其他受影响的组件</w:t>
+            </w:r>
+          </w:p>
+        </w:tc>
+        <w:tc>
+          <w:tcPr>
+            <w:tcW w:w="6456" w:type="dxa"/>
+          </w:tcPr>
+          <w:p>
+            <w:pPr>
+              <w:rPr>
+                <w:rFonts w:ascii="宋体" w:eastAsia="宋体" w:hAnsi="宋体"/>
+                <w:sz w:val="24"/>
+              </w:rPr>
+            </w:pPr>
+          </w:p>
+        </w:tc>
+      </w:tr>
+      <w:tr>
+        <w:tc>
+          <w:tcPr>
+            <w:tcW w:w="2066" w:type="dxa"/>
+          </w:tcPr>
+          <w:p>
+            <w:pPr>
+              <w:rPr>
+                <w:rFonts w:ascii="宋体" w:eastAsia="宋体" w:hAnsi="宋体"/>
+                <w:sz w:val="24"/>
+              </w:rPr>
+            </w:pPr>
+            <w:r>
+              <w:rPr>
+                <w:rFonts w:ascii="宋体" w:eastAsia="宋体" w:hAnsi="宋体" w:hint="eastAsia"/>
+                <w:sz w:val="24"/>
+              </w:rPr>
+              <w:t>其他受影响的任务</w:t>
+            </w:r>
+          </w:p>
+        </w:tc>
+        <w:tc>
+          <w:tcPr>
+            <w:tcW w:w="6456" w:type="dxa"/>
+          </w:tcPr>
+          <w:p>
+            <w:pPr>
+              <w:rPr>
+                <w:rFonts w:ascii="宋体" w:eastAsia="宋体" w:hAnsi="宋体"/>
+                <w:sz w:val="24"/>
+              </w:rPr>
+            </w:pPr>
+          </w:p>
+        </w:tc>
+      </w:tr>
+      <w:tr>
+        <w:tc>
+          <w:tcPr>
+            <w:tcW w:w="2066" w:type="dxa"/>
+          </w:tcPr>
+          <w:p>
+            <w:r>
+              <w:rPr>
+                <w:rFonts w:hint="eastAsia"/>
+              </w:rPr>
+              <w:t>生命周期成本问题</w:t>
+            </w:r>
+          </w:p>
+        </w:tc>
+        <w:tc>
+          <w:tcPr>
+            <w:tcW w:w="6456" w:type="dxa"/>
+          </w:tcPr>
+          <w:p/>
+        </w:tc>
+      </w:tr>
+    </w:tbl>
+    <w:p>
+      <w:pPr>
         <w:pStyle w:val="3"/>
       </w:pPr>
-      <w:bookmarkStart w:id="36" w:name="_Toc496779565"/>
       <w:r>
         <w:rPr>
           <w:rFonts w:hint="eastAsia"/>
         </w:rPr>
         <w:t>5.2.4跟踪每一项变更</w:t>
       </w:r>
-      <w:bookmarkEnd w:id="36"/>
+      <w:bookmarkEnd w:id="35"/>
     </w:p>
     <w:p>
-      <w:r>
-        <w:rPr>
-          <w:rFonts w:hint="eastAsia"/>
+      <w:pPr>
+        <w:rPr>
+          <w:rFonts w:ascii="宋体" w:hAnsi="宋体"/>
+          <w:sz w:val="24"/>
+        </w:rPr>
+      </w:pPr>
+      <w:bookmarkStart w:id="36" w:name="_Toc496779566"/>
+      <w:r>
+        <w:rPr>
+          <w:rFonts w:ascii="宋体" w:hAnsi="宋体" w:hint="eastAsia"/>
+          <w:sz w:val="24"/>
         </w:rPr>
         <w:t>根据变更影响的分析及变更去对每一项变更进行后续的观察分析。</w:t>
       </w:r>
     </w:p>
+    <w:tbl>
+      <w:tblPr>
+        <w:tblStyle w:val="aa"/>
+        <w:tblW w:w="7320" w:type="dxa"/>
+        <w:tblLayout w:type="fixed"/>
+        <w:tblLook w:val="04A0" w:firstRow="1" w:lastRow="0" w:firstColumn="1" w:lastColumn="0" w:noHBand="0" w:noVBand="1"/>
+      </w:tblPr>
+      <w:tblGrid>
+        <w:gridCol w:w="2056"/>
+        <w:gridCol w:w="5264"/>
+      </w:tblGrid>
+      <w:tr>
+        <w:trPr>
+          <w:trHeight w:val="371"/>
+        </w:trPr>
+        <w:tc>
+          <w:tcPr>
+            <w:tcW w:w="2056" w:type="dxa"/>
+          </w:tcPr>
+          <w:p>
+            <w:pPr>
+              <w:rPr>
+                <w:rFonts w:ascii="宋体" w:eastAsia="宋体" w:hAnsi="宋体"/>
+                <w:sz w:val="24"/>
+              </w:rPr>
+            </w:pPr>
+            <w:r>
+              <w:rPr>
+                <w:rFonts w:ascii="宋体" w:eastAsia="宋体" w:hAnsi="宋体" w:hint="eastAsia"/>
+                <w:b/>
+                <w:bCs/>
+                <w:sz w:val="24"/>
+              </w:rPr>
+              <w:t>属性</w:t>
+            </w:r>
+          </w:p>
+        </w:tc>
+        <w:tc>
+          <w:tcPr>
+            <w:tcW w:w="5264" w:type="dxa"/>
+          </w:tcPr>
+          <w:p>
+            <w:pPr>
+              <w:rPr>
+                <w:rFonts w:ascii="宋体" w:eastAsia="宋体" w:hAnsi="宋体"/>
+                <w:b/>
+                <w:bCs/>
+                <w:sz w:val="24"/>
+              </w:rPr>
+            </w:pPr>
+            <w:r>
+              <w:rPr>
+                <w:rFonts w:ascii="宋体" w:eastAsia="宋体" w:hAnsi="宋体" w:hint="eastAsia"/>
+                <w:b/>
+                <w:bCs/>
+                <w:sz w:val="24"/>
+              </w:rPr>
+              <w:t>描述</w:t>
+            </w:r>
+          </w:p>
+        </w:tc>
+      </w:tr>
+      <w:tr>
+        <w:trPr>
+          <w:trHeight w:val="351"/>
+        </w:trPr>
+        <w:tc>
+          <w:tcPr>
+            <w:tcW w:w="2056" w:type="dxa"/>
+          </w:tcPr>
+          <w:p>
+            <w:pPr>
+              <w:rPr>
+                <w:rFonts w:ascii="宋体" w:eastAsia="宋体" w:hAnsi="宋体"/>
+                <w:sz w:val="24"/>
+              </w:rPr>
+            </w:pPr>
+            <w:r>
+              <w:rPr>
+                <w:rFonts w:ascii="宋体" w:eastAsia="宋体" w:hAnsi="宋体" w:hint="eastAsia"/>
+                <w:sz w:val="24"/>
+              </w:rPr>
+              <w:t>变更来源</w:t>
+            </w:r>
+          </w:p>
+        </w:tc>
+        <w:tc>
+          <w:tcPr>
+            <w:tcW w:w="5264" w:type="dxa"/>
+          </w:tcPr>
+          <w:p>
+            <w:pPr>
+              <w:rPr>
+                <w:rFonts w:ascii="宋体" w:eastAsia="宋体" w:hAnsi="宋体"/>
+                <w:b/>
+                <w:bCs/>
+                <w:sz w:val="24"/>
+              </w:rPr>
+            </w:pPr>
+          </w:p>
+        </w:tc>
+      </w:tr>
+      <w:tr>
+        <w:trPr>
+          <w:trHeight w:val="351"/>
+        </w:trPr>
+        <w:tc>
+          <w:tcPr>
+            <w:tcW w:w="2056" w:type="dxa"/>
+          </w:tcPr>
+          <w:p>
+            <w:pPr>
+              <w:rPr>
+                <w:rFonts w:ascii="宋体" w:eastAsia="宋体" w:hAnsi="宋体"/>
+                <w:sz w:val="24"/>
+              </w:rPr>
+            </w:pPr>
+            <w:r>
+              <w:rPr>
+                <w:rFonts w:ascii="宋体" w:eastAsia="宋体" w:hAnsi="宋体" w:hint="eastAsia"/>
+                <w:sz w:val="24"/>
+              </w:rPr>
+              <w:t>变更请求ID</w:t>
+            </w:r>
+          </w:p>
+        </w:tc>
+        <w:tc>
+          <w:tcPr>
+            <w:tcW w:w="5264" w:type="dxa"/>
+          </w:tcPr>
+          <w:p>
+            <w:pPr>
+              <w:rPr>
+                <w:rFonts w:ascii="宋体" w:eastAsia="宋体" w:hAnsi="宋体"/>
+                <w:b/>
+                <w:bCs/>
+                <w:sz w:val="24"/>
+              </w:rPr>
+            </w:pPr>
+          </w:p>
+        </w:tc>
+      </w:tr>
+      <w:tr>
+        <w:trPr>
+          <w:trHeight w:val="351"/>
+        </w:trPr>
+        <w:tc>
+          <w:tcPr>
+            <w:tcW w:w="2056" w:type="dxa"/>
+          </w:tcPr>
+          <w:p>
+            <w:pPr>
+              <w:rPr>
+                <w:rFonts w:ascii="宋体" w:eastAsia="宋体" w:hAnsi="宋体"/>
+                <w:sz w:val="24"/>
+              </w:rPr>
+            </w:pPr>
+            <w:r>
+              <w:rPr>
+                <w:rFonts w:ascii="宋体" w:eastAsia="宋体" w:hAnsi="宋体" w:hint="eastAsia"/>
+                <w:sz w:val="24"/>
+              </w:rPr>
+              <w:t>变更类型</w:t>
+            </w:r>
+          </w:p>
+        </w:tc>
+        <w:tc>
+          <w:tcPr>
+            <w:tcW w:w="5264" w:type="dxa"/>
+          </w:tcPr>
+          <w:p>
+            <w:pPr>
+              <w:rPr>
+                <w:rFonts w:ascii="宋体" w:eastAsia="宋体" w:hAnsi="宋体"/>
+                <w:b/>
+                <w:bCs/>
+                <w:sz w:val="24"/>
+              </w:rPr>
+            </w:pPr>
+          </w:p>
+        </w:tc>
+      </w:tr>
+      <w:tr>
+        <w:trPr>
+          <w:trHeight w:val="351"/>
+        </w:trPr>
+        <w:tc>
+          <w:tcPr>
+            <w:tcW w:w="2056" w:type="dxa"/>
+          </w:tcPr>
+          <w:p>
+            <w:pPr>
+              <w:rPr>
+                <w:rFonts w:ascii="宋体" w:eastAsia="宋体" w:hAnsi="宋体"/>
+                <w:sz w:val="24"/>
+              </w:rPr>
+            </w:pPr>
+            <w:r>
+              <w:rPr>
+                <w:rFonts w:ascii="宋体" w:eastAsia="宋体" w:hAnsi="宋体" w:hint="eastAsia"/>
+                <w:sz w:val="24"/>
+              </w:rPr>
+              <w:t>提交日期</w:t>
+            </w:r>
+          </w:p>
+        </w:tc>
+        <w:tc>
+          <w:tcPr>
+            <w:tcW w:w="5264" w:type="dxa"/>
+          </w:tcPr>
+          <w:p>
+            <w:pPr>
+              <w:rPr>
+                <w:rFonts w:ascii="宋体" w:eastAsia="宋体" w:hAnsi="宋体"/>
+                <w:b/>
+                <w:bCs/>
+                <w:sz w:val="24"/>
+              </w:rPr>
+            </w:pPr>
+          </w:p>
+        </w:tc>
+      </w:tr>
+      <w:tr>
+        <w:trPr>
+          <w:trHeight w:val="351"/>
+        </w:trPr>
+        <w:tc>
+          <w:tcPr>
+            <w:tcW w:w="2056" w:type="dxa"/>
+          </w:tcPr>
+          <w:p>
+            <w:pPr>
+              <w:rPr>
+                <w:rFonts w:ascii="宋体" w:eastAsia="宋体" w:hAnsi="宋体"/>
+                <w:sz w:val="24"/>
+              </w:rPr>
+            </w:pPr>
+            <w:r>
+              <w:rPr>
+                <w:rFonts w:ascii="宋体" w:eastAsia="宋体" w:hAnsi="宋体" w:hint="eastAsia"/>
+                <w:sz w:val="24"/>
+              </w:rPr>
+              <w:t>更新日期</w:t>
+            </w:r>
+          </w:p>
+        </w:tc>
+        <w:tc>
+          <w:tcPr>
+            <w:tcW w:w="5264" w:type="dxa"/>
+          </w:tcPr>
+          <w:p>
+            <w:pPr>
+              <w:rPr>
+                <w:rFonts w:ascii="宋体" w:eastAsia="宋体" w:hAnsi="宋体"/>
+                <w:b/>
+                <w:bCs/>
+                <w:sz w:val="24"/>
+              </w:rPr>
+            </w:pPr>
+          </w:p>
+        </w:tc>
+      </w:tr>
+      <w:tr>
+        <w:trPr>
+          <w:trHeight w:val="351"/>
+        </w:trPr>
+        <w:tc>
+          <w:tcPr>
+            <w:tcW w:w="2056" w:type="dxa"/>
+          </w:tcPr>
+          <w:p>
+            <w:pPr>
+              <w:rPr>
+                <w:rFonts w:ascii="宋体" w:eastAsia="宋体" w:hAnsi="宋体"/>
+                <w:sz w:val="24"/>
+              </w:rPr>
+            </w:pPr>
+            <w:r>
+              <w:rPr>
+                <w:rFonts w:ascii="宋体" w:eastAsia="宋体" w:hAnsi="宋体" w:hint="eastAsia"/>
+                <w:sz w:val="24"/>
+              </w:rPr>
+              <w:t>描述</w:t>
+            </w:r>
+          </w:p>
+        </w:tc>
+        <w:tc>
+          <w:tcPr>
+            <w:tcW w:w="5264" w:type="dxa"/>
+          </w:tcPr>
+          <w:p>
+            <w:pPr>
+              <w:rPr>
+                <w:rFonts w:ascii="宋体" w:eastAsia="宋体" w:hAnsi="宋体"/>
+                <w:b/>
+                <w:bCs/>
+                <w:sz w:val="24"/>
+              </w:rPr>
+            </w:pPr>
+          </w:p>
+        </w:tc>
+      </w:tr>
+      <w:tr>
+        <w:trPr>
+          <w:trHeight w:val="351"/>
+        </w:trPr>
+        <w:tc>
+          <w:tcPr>
+            <w:tcW w:w="2056" w:type="dxa"/>
+          </w:tcPr>
+          <w:p>
+            <w:pPr>
+              <w:rPr>
+                <w:rFonts w:ascii="宋体" w:eastAsia="宋体" w:hAnsi="宋体"/>
+                <w:sz w:val="24"/>
+              </w:rPr>
+            </w:pPr>
+            <w:r>
+              <w:rPr>
+                <w:rFonts w:ascii="宋体" w:eastAsia="宋体" w:hAnsi="宋体" w:hint="eastAsia"/>
+                <w:sz w:val="24"/>
+              </w:rPr>
+              <w:t>实现优先级</w:t>
+            </w:r>
+          </w:p>
+        </w:tc>
+        <w:tc>
+          <w:tcPr>
+            <w:tcW w:w="5264" w:type="dxa"/>
+          </w:tcPr>
+          <w:p>
+            <w:pPr>
+              <w:rPr>
+                <w:rFonts w:ascii="宋体" w:eastAsia="宋体" w:hAnsi="宋体"/>
+                <w:b/>
+                <w:bCs/>
+                <w:sz w:val="24"/>
+              </w:rPr>
+            </w:pPr>
+          </w:p>
+        </w:tc>
+      </w:tr>
+      <w:tr>
+        <w:trPr>
+          <w:trHeight w:val="351"/>
+        </w:trPr>
+        <w:tc>
+          <w:tcPr>
+            <w:tcW w:w="2056" w:type="dxa"/>
+          </w:tcPr>
+          <w:p>
+            <w:pPr>
+              <w:rPr>
+                <w:rFonts w:ascii="宋体" w:eastAsia="宋体" w:hAnsi="宋体"/>
+                <w:sz w:val="24"/>
+              </w:rPr>
+            </w:pPr>
+            <w:r>
+              <w:rPr>
+                <w:rFonts w:ascii="宋体" w:eastAsia="宋体" w:hAnsi="宋体" w:hint="eastAsia"/>
+                <w:sz w:val="24"/>
+              </w:rPr>
+              <w:t>修改人</w:t>
+            </w:r>
+          </w:p>
+        </w:tc>
+        <w:tc>
+          <w:tcPr>
+            <w:tcW w:w="5264" w:type="dxa"/>
+          </w:tcPr>
+          <w:p>
+            <w:pPr>
+              <w:rPr>
+                <w:rFonts w:ascii="宋体" w:eastAsia="宋体" w:hAnsi="宋体"/>
+                <w:b/>
+                <w:bCs/>
+                <w:sz w:val="24"/>
+              </w:rPr>
+            </w:pPr>
+          </w:p>
+        </w:tc>
+        <w:bookmarkStart w:id="37" w:name="_GoBack"/>
+        <w:bookmarkEnd w:id="37"/>
+      </w:tr>
+      <w:tr>
+        <w:trPr>
+          <w:trHeight w:val="351"/>
+        </w:trPr>
+        <w:tc>
+          <w:tcPr>
+            <w:tcW w:w="2056" w:type="dxa"/>
+          </w:tcPr>
+          <w:p>
+            <w:pPr>
+              <w:rPr>
+                <w:rFonts w:ascii="宋体" w:eastAsia="宋体" w:hAnsi="宋体"/>
+                <w:sz w:val="24"/>
+              </w:rPr>
+            </w:pPr>
+            <w:r>
+              <w:rPr>
+                <w:rFonts w:ascii="宋体" w:eastAsia="宋体" w:hAnsi="宋体" w:hint="eastAsia"/>
+                <w:sz w:val="24"/>
+              </w:rPr>
+              <w:t>提交人</w:t>
+            </w:r>
+          </w:p>
+        </w:tc>
+        <w:tc>
+          <w:tcPr>
+            <w:tcW w:w="5264" w:type="dxa"/>
+          </w:tcPr>
+          <w:p>
+            <w:pPr>
+              <w:rPr>
+                <w:rFonts w:ascii="宋体" w:eastAsia="宋体" w:hAnsi="宋体"/>
+                <w:b/>
+                <w:bCs/>
+                <w:sz w:val="24"/>
+              </w:rPr>
+            </w:pPr>
+          </w:p>
+        </w:tc>
+      </w:tr>
+      <w:tr>
+        <w:trPr>
+          <w:trHeight w:val="351"/>
+        </w:trPr>
+        <w:tc>
+          <w:tcPr>
+            <w:tcW w:w="2056" w:type="dxa"/>
+          </w:tcPr>
+          <w:p>
+            <w:pPr>
+              <w:rPr>
+                <w:rFonts w:ascii="宋体" w:eastAsia="宋体" w:hAnsi="宋体"/>
+                <w:sz w:val="24"/>
+              </w:rPr>
+            </w:pPr>
+            <w:r>
+              <w:rPr>
+                <w:rFonts w:ascii="宋体" w:eastAsia="宋体" w:hAnsi="宋体" w:hint="eastAsia"/>
+                <w:sz w:val="24"/>
+              </w:rPr>
+              <w:t>提交人优先级</w:t>
+            </w:r>
+          </w:p>
+        </w:tc>
+        <w:tc>
+          <w:tcPr>
+            <w:tcW w:w="5264" w:type="dxa"/>
+          </w:tcPr>
+          <w:p>
+            <w:pPr>
+              <w:rPr>
+                <w:rFonts w:ascii="宋体" w:eastAsia="宋体" w:hAnsi="宋体"/>
+                <w:b/>
+                <w:bCs/>
+                <w:sz w:val="24"/>
+              </w:rPr>
+            </w:pPr>
+          </w:p>
+        </w:tc>
+      </w:tr>
+      <w:tr>
+        <w:trPr>
+          <w:trHeight w:val="351"/>
+        </w:trPr>
+        <w:tc>
+          <w:tcPr>
+            <w:tcW w:w="2056" w:type="dxa"/>
+          </w:tcPr>
+          <w:p>
+            <w:pPr>
+              <w:rPr>
+                <w:rFonts w:ascii="宋体" w:eastAsia="宋体" w:hAnsi="宋体"/>
+                <w:sz w:val="24"/>
+              </w:rPr>
+            </w:pPr>
+            <w:r>
+              <w:rPr>
+                <w:rFonts w:ascii="宋体" w:eastAsia="宋体" w:hAnsi="宋体" w:hint="eastAsia"/>
+                <w:sz w:val="24"/>
+              </w:rPr>
+              <w:t>计划发布版本</w:t>
+            </w:r>
+          </w:p>
+        </w:tc>
+        <w:tc>
+          <w:tcPr>
+            <w:tcW w:w="5264" w:type="dxa"/>
+          </w:tcPr>
+          <w:p>
+            <w:pPr>
+              <w:rPr>
+                <w:rFonts w:ascii="宋体" w:eastAsia="宋体" w:hAnsi="宋体"/>
+                <w:b/>
+                <w:bCs/>
+                <w:sz w:val="24"/>
+              </w:rPr>
+            </w:pPr>
+          </w:p>
+        </w:tc>
+      </w:tr>
+      <w:tr>
+        <w:trPr>
+          <w:trHeight w:val="351"/>
+        </w:trPr>
+        <w:tc>
+          <w:tcPr>
+            <w:tcW w:w="2056" w:type="dxa"/>
+          </w:tcPr>
+          <w:p>
+            <w:pPr>
+              <w:rPr>
+                <w:rFonts w:ascii="宋体" w:eastAsia="宋体" w:hAnsi="宋体"/>
+                <w:sz w:val="24"/>
+              </w:rPr>
+            </w:pPr>
+            <w:r>
+              <w:rPr>
+                <w:rFonts w:ascii="宋体" w:eastAsia="宋体" w:hAnsi="宋体" w:hint="eastAsia"/>
+                <w:sz w:val="24"/>
+              </w:rPr>
+              <w:t>项目</w:t>
+            </w:r>
+          </w:p>
+        </w:tc>
+        <w:tc>
+          <w:tcPr>
+            <w:tcW w:w="5264" w:type="dxa"/>
+          </w:tcPr>
+          <w:p>
+            <w:pPr>
+              <w:rPr>
+                <w:rFonts w:ascii="宋体" w:eastAsia="宋体" w:hAnsi="宋体"/>
+                <w:b/>
+                <w:bCs/>
+                <w:sz w:val="24"/>
+              </w:rPr>
+            </w:pPr>
+          </w:p>
+        </w:tc>
+      </w:tr>
+      <w:tr>
+        <w:trPr>
+          <w:trHeight w:val="361"/>
+        </w:trPr>
+        <w:tc>
+          <w:tcPr>
+            <w:tcW w:w="2056" w:type="dxa"/>
+          </w:tcPr>
+          <w:p>
+            <w:pPr>
+              <w:rPr>
+                <w:rFonts w:ascii="宋体" w:eastAsia="宋体" w:hAnsi="宋体"/>
+                <w:sz w:val="24"/>
+              </w:rPr>
+            </w:pPr>
+            <w:r>
+              <w:rPr>
+                <w:rFonts w:ascii="宋体" w:eastAsia="宋体" w:hAnsi="宋体" w:hint="eastAsia"/>
+                <w:sz w:val="24"/>
+              </w:rPr>
+              <w:t>响应</w:t>
+            </w:r>
+          </w:p>
+        </w:tc>
+        <w:tc>
+          <w:tcPr>
+            <w:tcW w:w="5264" w:type="dxa"/>
+          </w:tcPr>
+          <w:p>
+            <w:pPr>
+              <w:rPr>
+                <w:rFonts w:ascii="宋体" w:eastAsia="宋体" w:hAnsi="宋体"/>
+                <w:b/>
+                <w:bCs/>
+                <w:sz w:val="24"/>
+              </w:rPr>
+            </w:pPr>
+          </w:p>
+        </w:tc>
+      </w:tr>
+      <w:tr>
+        <w:trPr>
+          <w:trHeight w:val="361"/>
+        </w:trPr>
+        <w:tc>
+          <w:tcPr>
+            <w:tcW w:w="2056" w:type="dxa"/>
+          </w:tcPr>
+          <w:p>
+            <w:pPr>
+              <w:rPr>
+                <w:rFonts w:ascii="宋体" w:eastAsia="宋体" w:hAnsi="宋体"/>
+                <w:sz w:val="24"/>
+              </w:rPr>
+            </w:pPr>
+            <w:r>
+              <w:rPr>
+                <w:rFonts w:ascii="宋体" w:eastAsia="宋体" w:hAnsi="宋体" w:hint="eastAsia"/>
+                <w:sz w:val="24"/>
+              </w:rPr>
+              <w:t>状态</w:t>
+            </w:r>
+          </w:p>
+        </w:tc>
+        <w:tc>
+          <w:tcPr>
+            <w:tcW w:w="5264" w:type="dxa"/>
+          </w:tcPr>
+          <w:p>
+            <w:pPr>
+              <w:rPr>
+                <w:rFonts w:ascii="宋体" w:eastAsia="宋体" w:hAnsi="宋体"/>
+                <w:b/>
+                <w:bCs/>
+                <w:sz w:val="24"/>
+              </w:rPr>
+            </w:pPr>
+          </w:p>
+        </w:tc>
+      </w:tr>
+      <w:tr>
+        <w:trPr>
+          <w:trHeight w:val="361"/>
+        </w:trPr>
+        <w:tc>
+          <w:tcPr>
+            <w:tcW w:w="2056" w:type="dxa"/>
+          </w:tcPr>
+          <w:p>
+            <w:pPr>
+              <w:rPr>
+                <w:rFonts w:ascii="宋体" w:eastAsia="宋体" w:hAnsi="宋体"/>
+                <w:sz w:val="24"/>
+              </w:rPr>
+            </w:pPr>
+            <w:r>
+              <w:rPr>
+                <w:rFonts w:ascii="宋体" w:eastAsia="宋体" w:hAnsi="宋体" w:hint="eastAsia"/>
+                <w:sz w:val="24"/>
+              </w:rPr>
+              <w:t>标题</w:t>
+            </w:r>
+          </w:p>
+        </w:tc>
+        <w:tc>
+          <w:tcPr>
+            <w:tcW w:w="5264" w:type="dxa"/>
+          </w:tcPr>
+          <w:p>
+            <w:pPr>
+              <w:rPr>
+                <w:rFonts w:ascii="宋体" w:eastAsia="宋体" w:hAnsi="宋体"/>
+                <w:b/>
+                <w:bCs/>
+                <w:sz w:val="24"/>
+              </w:rPr>
+            </w:pPr>
+          </w:p>
+        </w:tc>
+      </w:tr>
+      <w:tr>
+        <w:trPr>
+          <w:trHeight w:val="361"/>
+        </w:trPr>
+        <w:tc>
+          <w:tcPr>
+            <w:tcW w:w="2056" w:type="dxa"/>
+          </w:tcPr>
+          <w:p>
+            <w:pPr>
+              <w:rPr>
+                <w:rFonts w:ascii="宋体" w:eastAsia="宋体" w:hAnsi="宋体"/>
+                <w:sz w:val="24"/>
+              </w:rPr>
+            </w:pPr>
+            <w:r>
+              <w:rPr>
+                <w:rFonts w:ascii="宋体" w:eastAsia="宋体" w:hAnsi="宋体" w:hint="eastAsia"/>
+                <w:sz w:val="24"/>
+              </w:rPr>
+              <w:t>验证人</w:t>
+            </w:r>
+          </w:p>
+        </w:tc>
+        <w:tc>
+          <w:tcPr>
+            <w:tcW w:w="5264" w:type="dxa"/>
+          </w:tcPr>
+          <w:p>
+            <w:pPr>
+              <w:rPr>
+                <w:rFonts w:ascii="宋体" w:eastAsia="宋体" w:hAnsi="宋体"/>
+                <w:b/>
+                <w:bCs/>
+                <w:sz w:val="24"/>
+              </w:rPr>
+            </w:pPr>
+          </w:p>
+        </w:tc>
+      </w:tr>
+    </w:tbl>
     <w:p>
       <w:pPr>
         <w:pStyle w:val="3"/>
@@ -31140,7 +34357,6 @@
           <w:rFonts w:hint="eastAsia"/>
         </w:rPr>
       </w:pPr>
-      <w:bookmarkStart w:id="37" w:name="_Toc496779566"/>
       <w:r>
         <w:rPr>
           <w:rFonts w:hint="eastAsia"/>
@@ -31153,7 +34369,7 @@
         </w:rPr>
         <w:t>需求文档的基准版本和控制版本</w:t>
       </w:r>
-      <w:bookmarkEnd w:id="37"/>
+      <w:bookmarkEnd w:id="36"/>
     </w:p>
     <w:p>
       <w:pPr>
@@ -34069,7 +37285,7 @@
         <w:noProof/>
         <w:lang w:val="zh-CN"/>
       </w:rPr>
-      <w:t>26</w:t>
+      <w:t>29</w:t>
     </w:r>
     <w:r>
       <w:fldChar w:fldCharType="end"/>
@@ -36033,6 +39249,22 @@
     </w:lvl>
   </w:abstractNum>
   <w:abstractNum w:abstractNumId="19" w15:restartNumberingAfterBreak="0">
+    <w:nsid w:val="59F15B9A"/>
+    <w:multiLevelType w:val="singleLevel"/>
+    <w:tmpl w:val="59F15B9A"/>
+    <w:lvl w:ilvl="0">
+      <w:start w:val="3"/>
+      <w:numFmt w:val="decimal"/>
+      <w:lvlText w:val="%1."/>
+      <w:lvlJc w:val="left"/>
+      <w:pPr>
+        <w:tabs>
+          <w:tab w:val="left" w:pos="312"/>
+        </w:tabs>
+      </w:pPr>
+    </w:lvl>
+  </w:abstractNum>
+  <w:abstractNum w:abstractNumId="20" w15:restartNumberingAfterBreak="0">
     <w:nsid w:val="669B1E1F"/>
     <w:multiLevelType w:val="hybridMultilevel"/>
     <w:tmpl w:val="62AA810E"/>
@@ -36172,7 +39404,7 @@
       </w:rPr>
     </w:lvl>
   </w:abstractNum>
-  <w:abstractNum w:abstractNumId="20" w15:restartNumberingAfterBreak="0">
+  <w:abstractNum w:abstractNumId="21" w15:restartNumberingAfterBreak="0">
     <w:nsid w:val="7B831E22"/>
     <w:multiLevelType w:val="hybridMultilevel"/>
     <w:tmpl w:val="BFD00510"/>
@@ -36261,7 +39493,7 @@
       </w:pPr>
     </w:lvl>
   </w:abstractNum>
-  <w:abstractNum w:abstractNumId="21" w15:restartNumberingAfterBreak="0">
+  <w:abstractNum w:abstractNumId="22" w15:restartNumberingAfterBreak="0">
     <w:nsid w:val="7BC03F6D"/>
     <w:multiLevelType w:val="hybridMultilevel"/>
     <w:tmpl w:val="E1122A3E"/>
@@ -36401,7 +39633,7 @@
       </w:rPr>
     </w:lvl>
   </w:abstractNum>
-  <w:abstractNum w:abstractNumId="22" w15:restartNumberingAfterBreak="0">
+  <w:abstractNum w:abstractNumId="23" w15:restartNumberingAfterBreak="0">
     <w:nsid w:val="7C8B3AAF"/>
     <w:multiLevelType w:val="hybridMultilevel"/>
     <w:tmpl w:val="F49CBE5E"/>
@@ -36550,16 +39782,16 @@
     <w:abstractNumId w:val="5"/>
   </w:num>
   <w:num w:numId="4">
-    <w:abstractNumId w:val="19"/>
+    <w:abstractNumId w:val="20"/>
   </w:num>
   <w:num w:numId="5">
-    <w:abstractNumId w:val="21"/>
+    <w:abstractNumId w:val="22"/>
   </w:num>
   <w:num w:numId="6">
     <w:abstractNumId w:val="11"/>
   </w:num>
   <w:num w:numId="7">
-    <w:abstractNumId w:val="22"/>
+    <w:abstractNumId w:val="23"/>
   </w:num>
   <w:num w:numId="8">
     <w:abstractNumId w:val="14"/>
@@ -36595,7 +39827,7 @@
     <w:abstractNumId w:val="10"/>
   </w:num>
   <w:num w:numId="19">
-    <w:abstractNumId w:val="20"/>
+    <w:abstractNumId w:val="21"/>
   </w:num>
   <w:num w:numId="20">
     <w:abstractNumId w:val="6"/>
@@ -36608,6 +39840,9 @@
   </w:num>
   <w:num w:numId="23">
     <w:abstractNumId w:val="17"/>
+  </w:num>
+  <w:num w:numId="24">
+    <w:abstractNumId w:val="19"/>
   </w:num>
 </w:numbering>
 </file>
@@ -37780,7 +41015,7 @@
 </file>
 
 <file path=customXml/itemProps1.xml><?xml version="1.0" encoding="utf-8"?>
-<ds:datastoreItem xmlns:ds="http://schemas.openxmlformats.org/officeDocument/2006/customXml" ds:itemID="{E9E9BDC7-F085-4A53-B575-26F23DD66AD6}">
+<ds:datastoreItem xmlns:ds="http://schemas.openxmlformats.org/officeDocument/2006/customXml" ds:itemID="{5EB40AB6-201C-478B-A69A-E302C8642DA9}">
   <ds:schemaRefs>
     <ds:schemaRef ds:uri="http://schemas.openxmlformats.org/officeDocument/2006/bibliography"/>
   </ds:schemaRefs>
